--- a/Complimentary Course Content/Module4/Labs/Module 4 Lesson 06 Hive CLI and HIve View Lab.docx
+++ b/Complimentary Course Content/Module4/Labs/Module 4 Lesson 06 Hive CLI and HIve View Lab.docx
@@ -375,13 +375,7 @@
           <w:rPr>
             <w:rStyle w:val="Hyperlink"/>
           </w:rPr>
-          <w:t>M</w:t>
-        </w:r>
-        <w:r>
-          <w:rPr>
-            <w:rStyle w:val="Hyperlink"/>
-          </w:rPr>
-          <w:t>odule 4 L</w:t>
+          <w:t>Module 4 L</w:t>
         </w:r>
         <w:r>
           <w:rPr>
@@ -407,9 +401,9 @@
           </w:rPr>
           <w:t>Lab</w:t>
         </w:r>
-        <w:bookmarkStart w:id="0" w:name="_GoBack"/>
-        <w:bookmarkEnd w:id="0"/>
       </w:hyperlink>
+      <w:bookmarkStart w:id="0" w:name="_GoBack"/>
+      <w:bookmarkEnd w:id="0"/>
       <w:r>
         <w:t>)</w:t>
       </w:r>
@@ -426,6 +420,7 @@
         </w:numPr>
       </w:pPr>
       <w:r>
+        <w:lastRenderedPageBreak/>
         <w:t xml:space="preserve">Create a directory in your </w:t>
       </w:r>
       <w:r>
@@ -440,7 +435,6 @@
     </w:p>
     <w:p>
       <w:r>
-        <w:lastRenderedPageBreak/>
         <w:t>From your Linux home di</w:t>
       </w:r>
       <w:r>
@@ -867,6 +861,7 @@
     </w:p>
     <w:p>
       <w:r>
+        <w:lastRenderedPageBreak/>
         <w:t xml:space="preserve">At this point, there will only be the default database.  HDInsight includes a </w:t>
       </w:r>
       <w:proofErr w:type="spellStart"/>
@@ -884,7 +879,6 @@
         <w:ind w:left="360"/>
       </w:pPr>
       <w:r>
-        <w:lastRenderedPageBreak/>
         <w:t>hive&gt; show databases;</w:t>
       </w:r>
     </w:p>
@@ -1286,12 +1280,12 @@
         </w:numPr>
       </w:pPr>
       <w:r>
+        <w:lastRenderedPageBreak/>
         <w:t>Explore set variables in Hive CLI</w:t>
       </w:r>
     </w:p>
     <w:p>
       <w:r>
-        <w:lastRenderedPageBreak/>
         <w:t xml:space="preserve">Hive has many variables.  </w:t>
       </w:r>
       <w:r>
@@ -1715,6 +1709,7 @@
     </w:p>
     <w:p>
       <w:r>
+        <w:lastRenderedPageBreak/>
         <w:t>Query all items where the user dwelled on the item for more than 30 seconds.</w:t>
       </w:r>
     </w:p>
@@ -4651,7 +4646,7 @@
   <a:extraClrSchemeLst/>
   <a:extLst>
     <a:ext uri="{05A4C25C-085E-4340-85A3-A5531E510DB2}">
-      <thm15:themeFamily xmlns:thm15="http://schemas.microsoft.com/office/thememl/2012/main" xmlns="" name="Office Theme" id="{62F939B6-93AF-4DB8-9C6B-D6C7DFDC589F}" vid="{4A3C46E8-61CC-4603-A589-7422A47A8E4A}"/>
+      <thm15:themeFamily xmlns="" xmlns:thm15="http://schemas.microsoft.com/office/thememl/2012/main" name="Office Theme" id="{62F939B6-93AF-4DB8-9C6B-D6C7DFDC589F}" vid="{4A3C46E8-61CC-4603-A589-7422A47A8E4A}"/>
     </a:ext>
   </a:extLst>
 </a:theme>
@@ -4662,7 +4657,7 @@
 </file>
 
 <file path=customXml/itemProps1.xml><?xml version="1.0" encoding="utf-8"?>
-<ds:datastoreItem xmlns:ds="http://schemas.openxmlformats.org/officeDocument/2006/customXml" ds:itemID="{072AA295-3B4A-8F47-81A2-075D1DC7FA99}">
+<ds:datastoreItem xmlns:ds="http://schemas.openxmlformats.org/officeDocument/2006/customXml" ds:itemID="{E71AFBEC-F48D-E641-BADE-D0FA12724C55}">
   <ds:schemaRefs>
     <ds:schemaRef ds:uri="http://schemas.openxmlformats.org/officeDocument/2006/bibliography"/>
   </ds:schemaRefs>

--- a/Complimentary Course Content/Module4/Labs/Module 4 Lesson 06 Hive CLI and HIve View Lab.docx
+++ b/Complimentary Course Content/Module4/Labs/Module 4 Lesson 06 Hive CLI and HIve View Lab.docx
@@ -1,6 +1,6 @@
 
 <file path=word/document.xml><?xml version="1.0" encoding="utf-8"?>
-<w:document xmlns:wpc="http://schemas.microsoft.com/office/word/2010/wordprocessingCanvas" xmlns:mo="http://schemas.microsoft.com/office/mac/office/2008/main" xmlns:mc="http://schemas.openxmlformats.org/markup-compatibility/2006" xmlns:mv="urn:schemas-microsoft-com:mac:vml" xmlns:o="urn:schemas-microsoft-com:office:office" xmlns:r="http://schemas.openxmlformats.org/officeDocument/2006/relationships" xmlns:m="http://schemas.openxmlformats.org/officeDocument/2006/math" xmlns:v="urn:schemas-microsoft-com:vml" xmlns:wp14="http://schemas.microsoft.com/office/word/2010/wordprocessingDrawing" xmlns:wp="http://schemas.openxmlformats.org/drawingml/2006/wordprocessingDrawing" xmlns:w10="urn:schemas-microsoft-com:office:word" xmlns:w="http://schemas.openxmlformats.org/wordprocessingml/2006/main" xmlns:w14="http://schemas.microsoft.com/office/word/2010/wordml" xmlns:wpg="http://schemas.microsoft.com/office/word/2010/wordprocessingGroup" xmlns:wpi="http://schemas.microsoft.com/office/word/2010/wordprocessingInk" xmlns:wne="http://schemas.microsoft.com/office/word/2006/wordml" xmlns:wps="http://schemas.microsoft.com/office/word/2010/wordprocessingShape" mc:Ignorable="w14 wp14">
+<w:document xmlns:wpc="http://schemas.microsoft.com/office/word/2010/wordprocessingCanvas" xmlns:mo="http://schemas.microsoft.com/office/mac/office/2008/main" xmlns:mc="http://schemas.openxmlformats.org/markup-compatibility/2006" xmlns:mv="urn:schemas-microsoft-com:mac:vml" xmlns:o="urn:schemas-microsoft-com:office:office" xmlns:r="http://schemas.openxmlformats.org/officeDocument/2006/relationships" xmlns:m="http://schemas.openxmlformats.org/officeDocument/2006/math" xmlns:v="urn:schemas-microsoft-com:vml" xmlns:wp14="http://schemas.microsoft.com/office/word/2010/wordprocessingDrawing" xmlns:wp="http://schemas.openxmlformats.org/drawingml/2006/wordprocessingDrawing" xmlns:w10="urn:schemas-microsoft-com:office:word" xmlns:w="http://schemas.openxmlformats.org/wordprocessingml/2006/main" xmlns:w14="http://schemas.microsoft.com/office/word/2010/wordml" xmlns:w15="http://schemas.microsoft.com/office/word/2012/wordml" xmlns:wpg="http://schemas.microsoft.com/office/word/2010/wordprocessingGroup" xmlns:wpi="http://schemas.microsoft.com/office/word/2010/wordprocessingInk" xmlns:wne="http://schemas.microsoft.com/office/word/2006/wordml" xmlns:wps="http://schemas.microsoft.com/office/word/2010/wordprocessingShape" mc:Ignorable="w14 w15 wp14">
   <w:body>
     <w:p>
       <w:pPr>
@@ -45,12 +45,10 @@
         <w:t xml:space="preserve">In this lab, you will </w:t>
       </w:r>
       <w:proofErr w:type="spellStart"/>
-      <w:proofErr w:type="gramStart"/>
       <w:r>
         <w:t>ssh</w:t>
       </w:r>
       <w:proofErr w:type="spellEnd"/>
-      <w:proofErr w:type="gramEnd"/>
       <w:r>
         <w:t xml:space="preserve"> </w:t>
       </w:r>
@@ -63,7 +61,7 @@
       <w:r>
         <w:t xml:space="preserve"> (</w:t>
       </w:r>
-      <w:hyperlink r:id="rId7" w:history="1">
+      <w:hyperlink r:id="rId6" w:history="1">
         <w:r>
           <w:rPr>
             <w:rStyle w:val="Hyperlink"/>
@@ -215,7 +213,7 @@
       <w:r>
         <w:t xml:space="preserve"> on which the </w:t>
       </w:r>
-      <w:hyperlink r:id="rId8" w:history="1">
+      <w:hyperlink r:id="rId7" w:history="1">
         <w:proofErr w:type="spellStart"/>
         <w:r>
           <w:rPr>
@@ -246,7 +244,7 @@
       <w:r>
         <w:t xml:space="preserve"> on which </w:t>
       </w:r>
-      <w:hyperlink r:id="rId9" w:history="1">
+      <w:hyperlink r:id="rId8" w:history="1">
         <w:proofErr w:type="spellStart"/>
         <w:r>
           <w:rPr>
@@ -370,7 +368,7 @@
       <w:r>
         <w:t xml:space="preserve"> </w:t>
       </w:r>
-      <w:hyperlink r:id="rId10" w:history="1">
+      <w:hyperlink r:id="rId9" w:history="1">
         <w:r>
           <w:rPr>
             <w:rStyle w:val="Hyperlink"/>
@@ -402,8 +400,6 @@
           <w:t>Lab</w:t>
         </w:r>
       </w:hyperlink>
-      <w:bookmarkStart w:id="0" w:name="_GoBack"/>
-      <w:bookmarkEnd w:id="0"/>
       <w:r>
         <w:t>)</w:t>
       </w:r>
@@ -420,21 +416,21 @@
         </w:numPr>
       </w:pPr>
       <w:r>
+        <w:t xml:space="preserve">Create a directory in your </w:t>
+      </w:r>
+      <w:r>
+        <w:t xml:space="preserve">cluster </w:t>
+      </w:r>
+      <w:r>
+        <w:t>home directory</w:t>
+      </w:r>
+      <w:r>
+        <w:t>.</w:t>
+      </w:r>
+    </w:p>
+    <w:p>
+      <w:r>
         <w:lastRenderedPageBreak/>
-        <w:t xml:space="preserve">Create a directory in your </w:t>
-      </w:r>
-      <w:r>
-        <w:t xml:space="preserve">cluster </w:t>
-      </w:r>
-      <w:r>
-        <w:t>home directory</w:t>
-      </w:r>
-      <w:r>
-        <w:t>.</w:t>
-      </w:r>
-    </w:p>
-    <w:p>
-      <w:r>
         <w:t>From your Linux home di</w:t>
       </w:r>
       <w:r>
@@ -470,7 +466,7 @@
       <w:r>
         <w:t xml:space="preserve">Download the sample data from </w:t>
       </w:r>
-      <w:hyperlink r:id="rId11" w:history="1">
+      <w:hyperlink r:id="rId10" w:history="1">
         <w:r>
           <w:rPr>
             <w:rStyle w:val="Hyperlink"/>
@@ -530,12 +526,10 @@
         <w:t xml:space="preserve"> and enter the host name, </w:t>
       </w:r>
       <w:proofErr w:type="spellStart"/>
-      <w:proofErr w:type="gramStart"/>
       <w:r>
         <w:t>ssh</w:t>
       </w:r>
       <w:proofErr w:type="spellEnd"/>
-      <w:proofErr w:type="gramEnd"/>
       <w:r>
         <w:t xml:space="preserve"> </w:t>
       </w:r>
@@ -559,17 +553,15 @@
       <w:r>
         <w:t xml:space="preserve">  Click login to connect.</w:t>
       </w:r>
-    </w:p>
-    <w:p>
       <w:r>
         <w:rPr>
           <w:noProof/>
         </w:rPr>
         <w:drawing>
-          <wp:inline distT="0" distB="0" distL="0" distR="0" wp14:anchorId="11F3CB91" wp14:editId="50D54128">
-            <wp:extent cx="5943600" cy="4023995"/>
-            <wp:effectExtent l="0" t="0" r="0" b="0"/>
-            <wp:docPr id="10" name="Picture 10"/>
+          <wp:inline distT="0" distB="0" distL="0" distR="0" wp14:anchorId="719CF582" wp14:editId="661A57E1">
+            <wp:extent cx="5935345" cy="3996055"/>
+            <wp:effectExtent l="0" t="0" r="8255" b="0"/>
+            <wp:docPr id="5" name="Picture 5" descr="../../../../../Module%204%20Screenshots/Lab%203/Screen%20Shot%202016-10-07%20at%209.35.29%20AM."/>
             <wp:cNvGraphicFramePr>
               <a:graphicFrameLocks xmlns:a="http://schemas.openxmlformats.org/drawingml/2006/main" noChangeAspect="1"/>
             </wp:cNvGraphicFramePr>
@@ -577,8 +569,118 @@
               <a:graphicData uri="http://schemas.openxmlformats.org/drawingml/2006/picture">
                 <pic:pic xmlns:pic="http://schemas.openxmlformats.org/drawingml/2006/picture">
                   <pic:nvPicPr>
-                    <pic:cNvPr id="10" name="winscp_login.png"/>
-                    <pic:cNvPicPr/>
+                    <pic:cNvPr id="0" name="Picture 1" descr="../../../../../Module%204%20Screenshots/Lab%203/Screen%20Shot%202016-10-07%20at%209.35.29%20AM."/>
+                    <pic:cNvPicPr>
+                      <a:picLocks noChangeAspect="1" noChangeArrowheads="1"/>
+                    </pic:cNvPicPr>
+                  </pic:nvPicPr>
+                  <pic:blipFill>
+                    <a:blip r:embed="rId11">
+                      <a:extLst>
+                        <a:ext uri="{28A0092B-C50C-407E-A947-70E740481C1C}">
+                          <a14:useLocalDpi xmlns:a14="http://schemas.microsoft.com/office/drawing/2010/main" val="0"/>
+                        </a:ext>
+                      </a:extLst>
+                    </a:blip>
+                    <a:srcRect/>
+                    <a:stretch>
+                      <a:fillRect/>
+                    </a:stretch>
+                  </pic:blipFill>
+                  <pic:spPr bwMode="auto">
+                    <a:xfrm>
+                      <a:off x="0" y="0"/>
+                      <a:ext cx="5935345" cy="3996055"/>
+                    </a:xfrm>
+                    <a:prstGeom prst="rect">
+                      <a:avLst/>
+                    </a:prstGeom>
+                    <a:noFill/>
+                    <a:ln>
+                      <a:noFill/>
+                    </a:ln>
+                  </pic:spPr>
+                </pic:pic>
+              </a:graphicData>
+            </a:graphic>
+          </wp:inline>
+        </w:drawing>
+      </w:r>
+    </w:p>
+    <w:p/>
+    <w:p>
+      <w:r>
+        <w:br w:type="page"/>
+      </w:r>
+    </w:p>
+    <w:p/>
+    <w:p>
+      <w:pPr>
+        <w:pStyle w:val="ListParagraph"/>
+        <w:numPr>
+          <w:ilvl w:val="0"/>
+          <w:numId w:val="5"/>
+        </w:numPr>
+      </w:pPr>
+      <w:r>
+        <w:t xml:space="preserve">Copy/Move sample data </w:t>
+      </w:r>
+      <w:r>
+        <w:t>to the HDInsight Cluster</w:t>
+      </w:r>
+    </w:p>
+    <w:p>
+      <w:r>
+        <w:t xml:space="preserve">On the right pane, select the </w:t>
+      </w:r>
+      <w:proofErr w:type="spellStart"/>
+      <w:r>
+        <w:t>labdata</w:t>
+      </w:r>
+      <w:proofErr w:type="spellEnd"/>
+      <w:r>
+        <w:t xml:space="preserve"> directory that you created in step 2 and double click.  On the left pane, navigate to the folder containing your data in your Windows computer and click and drag </w:t>
+      </w:r>
+      <w:r>
+        <w:t>sample data</w:t>
+      </w:r>
+      <w:r>
+        <w:t xml:space="preserve"> to the </w:t>
+      </w:r>
+      <w:proofErr w:type="spellStart"/>
+      <w:r>
+        <w:t>labdata</w:t>
+      </w:r>
+      <w:proofErr w:type="spellEnd"/>
+      <w:r>
+        <w:t xml:space="preserve"> directory on the right pane.</w:t>
+      </w:r>
+    </w:p>
+    <w:p>
+      <w:pPr>
+        <w:pStyle w:val="ListParagraph"/>
+        <w:ind w:left="0"/>
+      </w:pPr>
+      <w:r>
+        <w:rPr>
+          <w:noProof/>
+        </w:rPr>
+        <w:drawing>
+          <wp:inline distT="0" distB="0" distL="0" distR="0" wp14:anchorId="3E62CD5A" wp14:editId="16F991DE">
+            <wp:extent cx="5943600" cy="3928745"/>
+            <wp:effectExtent l="0" t="0" r="0" b="8255"/>
+            <wp:docPr id="6" name="Picture 6" descr="../../../../../Module%204%20Screenshots/Screen%20Shot%202016-10-07%20at%209.36.50%20AM.pn"/>
+            <wp:cNvGraphicFramePr>
+              <a:graphicFrameLocks xmlns:a="http://schemas.openxmlformats.org/drawingml/2006/main" noChangeAspect="1"/>
+            </wp:cNvGraphicFramePr>
+            <a:graphic xmlns:a="http://schemas.openxmlformats.org/drawingml/2006/main">
+              <a:graphicData uri="http://schemas.openxmlformats.org/drawingml/2006/picture">
+                <pic:pic xmlns:pic="http://schemas.openxmlformats.org/drawingml/2006/picture">
+                  <pic:nvPicPr>
+                    <pic:cNvPr id="0" name="Picture 2" descr="../../../../../Module%204%20Screenshots/Screen%20Shot%202016-10-07%20at%209.36.50%20AM.pn"/>
+                    <pic:cNvPicPr>
+                      <a:picLocks noChangeAspect="1" noChangeArrowheads="1"/>
+                    </pic:cNvPicPr>
                   </pic:nvPicPr>
                   <pic:blipFill>
                     <a:blip r:embed="rId12">
@@ -588,18 +690,23 @@
                         </a:ext>
                       </a:extLst>
                     </a:blip>
+                    <a:srcRect/>
                     <a:stretch>
                       <a:fillRect/>
                     </a:stretch>
                   </pic:blipFill>
-                  <pic:spPr>
+                  <pic:spPr bwMode="auto">
                     <a:xfrm>
                       <a:off x="0" y="0"/>
-                      <a:ext cx="5943600" cy="4023995"/>
+                      <a:ext cx="5943600" cy="3928745"/>
                     </a:xfrm>
                     <a:prstGeom prst="rect">
                       <a:avLst/>
                     </a:prstGeom>
+                    <a:noFill/>
+                    <a:ln>
+                      <a:noFill/>
+                    </a:ln>
                   </pic:spPr>
                 </pic:pic>
               </a:graphicData>
@@ -607,60 +714,6 @@
           </wp:inline>
         </w:drawing>
       </w:r>
-    </w:p>
-    <w:p>
-      <w:r>
-        <w:br w:type="page"/>
-      </w:r>
-    </w:p>
-    <w:p/>
-    <w:p>
-      <w:pPr>
-        <w:pStyle w:val="ListParagraph"/>
-        <w:numPr>
-          <w:ilvl w:val="0"/>
-          <w:numId w:val="5"/>
-        </w:numPr>
-      </w:pPr>
-      <w:r>
-        <w:t xml:space="preserve">Copy/Move sample data </w:t>
-      </w:r>
-      <w:r>
-        <w:t>to the HDInsight Cluster</w:t>
-      </w:r>
-    </w:p>
-    <w:p>
-      <w:r>
-        <w:t xml:space="preserve">On the right pane, select the </w:t>
-      </w:r>
-      <w:proofErr w:type="spellStart"/>
-      <w:r>
-        <w:t>labdata</w:t>
-      </w:r>
-      <w:proofErr w:type="spellEnd"/>
-      <w:r>
-        <w:t xml:space="preserve"> directory that you created in step 2 and double click.  On the left pane, navigate to the folder containing your data in your Windows computer and click and drag </w:t>
-      </w:r>
-      <w:r>
-        <w:t>sample data</w:t>
-      </w:r>
-      <w:r>
-        <w:t xml:space="preserve"> to the </w:t>
-      </w:r>
-      <w:proofErr w:type="spellStart"/>
-      <w:r>
-        <w:t>labdata</w:t>
-      </w:r>
-      <w:proofErr w:type="spellEnd"/>
-      <w:r>
-        <w:t xml:space="preserve"> directory on the right pane.</w:t>
-      </w:r>
-    </w:p>
-    <w:p>
-      <w:pPr>
-        <w:pStyle w:val="ListParagraph"/>
-        <w:ind w:left="0"/>
-      </w:pPr>
       <w:r>
         <w:rPr>
           <w:noProof/>
@@ -734,6 +787,7 @@
         <w:rPr>
           <w:noProof/>
         </w:rPr>
+        <w:lastRenderedPageBreak/>
         <w:drawing>
           <wp:inline distT="0" distB="0" distL="0" distR="0" wp14:anchorId="3417EF1A" wp14:editId="7A855E2D">
             <wp:extent cx="4885055" cy="2074545"/>
@@ -861,7 +915,6 @@
     </w:p>
     <w:p>
       <w:r>
-        <w:lastRenderedPageBreak/>
         <w:t xml:space="preserve">At this point, there will only be the default database.  HDInsight includes a </w:t>
       </w:r>
       <w:proofErr w:type="spellStart"/>
@@ -899,11 +952,12 @@
         <w:rPr>
           <w:noProof/>
         </w:rPr>
+        <w:lastRenderedPageBreak/>
         <w:drawing>
-          <wp:inline distT="0" distB="0" distL="0" distR="0" wp14:anchorId="6085EA9B" wp14:editId="658A17C3">
-            <wp:extent cx="5935345" cy="3759200"/>
-            <wp:effectExtent l="0" t="0" r="8255" b="0"/>
-            <wp:docPr id="2" name="Picture 2" descr="Mac HD :Users:marykatereid:Downloads:mod4ls6lab:Lab3 ex 2 - 1.PNG"/>
+          <wp:inline distT="0" distB="0" distL="0" distR="0" wp14:anchorId="544CA597" wp14:editId="2E01D7E7">
+            <wp:extent cx="5943600" cy="3742055"/>
+            <wp:effectExtent l="0" t="0" r="0" b="0"/>
+            <wp:docPr id="8" name="Picture 8" descr="../../../../../Module%204%20Screenshots/Screen%20Shot%202016-10-07%20at%2010.02.36%20AM.pn"/>
             <wp:cNvGraphicFramePr>
               <a:graphicFrameLocks xmlns:a="http://schemas.openxmlformats.org/drawingml/2006/main" noChangeAspect="1"/>
             </wp:cNvGraphicFramePr>
@@ -911,7 +965,7 @@
               <a:graphicData uri="http://schemas.openxmlformats.org/drawingml/2006/picture">
                 <pic:pic xmlns:pic="http://schemas.openxmlformats.org/drawingml/2006/picture">
                   <pic:nvPicPr>
-                    <pic:cNvPr id="0" name="Picture 2" descr="Mac HD :Users:marykatereid:Downloads:mod4ls6lab:Lab3 ex 2 - 1.PNG"/>
+                    <pic:cNvPr id="0" name="Picture 3" descr="../../../../../Module%204%20Screenshots/Screen%20Shot%202016-10-07%20at%2010.02.36%20AM.pn"/>
                     <pic:cNvPicPr>
                       <a:picLocks noChangeAspect="1" noChangeArrowheads="1"/>
                     </pic:cNvPicPr>
@@ -932,7 +986,7 @@
                   <pic:spPr bwMode="auto">
                     <a:xfrm>
                       <a:off x="0" y="0"/>
-                      <a:ext cx="5935345" cy="3759200"/>
+                      <a:ext cx="5943600" cy="3742055"/>
                     </a:xfrm>
                     <a:prstGeom prst="rect">
                       <a:avLst/>
@@ -1222,10 +1276,10 @@
           <w:noProof/>
         </w:rPr>
         <w:drawing>
-          <wp:inline distT="0" distB="0" distL="0" distR="0" wp14:anchorId="2AB322C8" wp14:editId="4D9FFA1A">
-            <wp:extent cx="5935345" cy="3759200"/>
+          <wp:inline distT="0" distB="0" distL="0" distR="0" wp14:anchorId="0B96EC8B" wp14:editId="7BAB7538">
+            <wp:extent cx="5935345" cy="3767455"/>
             <wp:effectExtent l="0" t="0" r="8255" b="0"/>
-            <wp:docPr id="3" name="Picture 3" descr="Mac HD :Users:marykatereid:Downloads:mod4ls6lab:Lab3 ex 2 - 3.PNG"/>
+            <wp:docPr id="12" name="Picture 12" descr="../../../../../Module%204%20Screenshots/Screen%20Shot%202016-10-07%20at%2010.06.05%20AM.pn"/>
             <wp:cNvGraphicFramePr>
               <a:graphicFrameLocks xmlns:a="http://schemas.openxmlformats.org/drawingml/2006/main" noChangeAspect="1"/>
             </wp:cNvGraphicFramePr>
@@ -1233,7 +1287,7 @@
               <a:graphicData uri="http://schemas.openxmlformats.org/drawingml/2006/picture">
                 <pic:pic xmlns:pic="http://schemas.openxmlformats.org/drawingml/2006/picture">
                   <pic:nvPicPr>
-                    <pic:cNvPr id="0" name="Picture 3" descr="Mac HD :Users:marykatereid:Downloads:mod4ls6lab:Lab3 ex 2 - 3.PNG"/>
+                    <pic:cNvPr id="0" name="Picture 4" descr="../../../../../Module%204%20Screenshots/Screen%20Shot%202016-10-07%20at%2010.06.05%20AM.pn"/>
                     <pic:cNvPicPr>
                       <a:picLocks noChangeAspect="1" noChangeArrowheads="1"/>
                     </pic:cNvPicPr>
@@ -1254,7 +1308,7 @@
                   <pic:spPr bwMode="auto">
                     <a:xfrm>
                       <a:off x="0" y="0"/>
-                      <a:ext cx="5935345" cy="3759200"/>
+                      <a:ext cx="5935345" cy="3767455"/>
                     </a:xfrm>
                     <a:prstGeom prst="rect">
                       <a:avLst/>
@@ -1280,20 +1334,16 @@
         </w:numPr>
       </w:pPr>
       <w:r>
+        <w:t>Explore set variables in Hive CLI</w:t>
+      </w:r>
+    </w:p>
+    <w:p>
+      <w:r>
         <w:lastRenderedPageBreak/>
-        <w:t>Explore set variables in Hive CLI</w:t>
-      </w:r>
-    </w:p>
-    <w:p>
-      <w:r>
         <w:t xml:space="preserve">Hive has many variables.  </w:t>
       </w:r>
       <w:r>
-        <w:t>‘</w:t>
-      </w:r>
-      <w:proofErr w:type="gramStart"/>
-      <w:r>
-        <w:t>s</w:t>
+        <w:t>‘s</w:t>
       </w:r>
       <w:r>
         <w:t>et</w:t>
@@ -1301,7 +1351,6 @@
       <w:r>
         <w:t>’</w:t>
       </w:r>
-      <w:proofErr w:type="gramEnd"/>
       <w:r>
         <w:t xml:space="preserve"> prints all the variables in the </w:t>
       </w:r>
@@ -1336,15 +1385,7 @@
         <w:t xml:space="preserve">namespace.  </w:t>
       </w:r>
       <w:r>
-        <w:t>‘</w:t>
-      </w:r>
-      <w:proofErr w:type="gramStart"/>
-      <w:r>
-        <w:t>set</w:t>
-      </w:r>
-      <w:proofErr w:type="gramEnd"/>
-      <w:r>
-        <w:t xml:space="preserve"> –v’ </w:t>
+        <w:t xml:space="preserve">‘set –v’ </w:t>
       </w:r>
       <w:r>
         <w:t xml:space="preserve">option prints in addition, all the properties defined by Hadoop.  </w:t>
@@ -1455,15 +1496,7 @@
       </w:r>
       <w:proofErr w:type="gramEnd"/>
       <w:r>
-        <w:t xml:space="preserve"> </w:t>
-      </w:r>
-      <w:proofErr w:type="gramStart"/>
-      <w:r>
-        <w:t>to</w:t>
-      </w:r>
-      <w:proofErr w:type="gramEnd"/>
-      <w:r>
-        <w:t xml:space="preserve"> execute shell commands, however, neither pipes nor wild cards </w:t>
+        <w:t xml:space="preserve"> to execute shell commands, however, neither pipes nor wild cards </w:t>
       </w:r>
       <w:r>
         <w:t>are</w:t>
@@ -1709,7 +1742,6 @@
     </w:p>
     <w:p>
       <w:r>
-        <w:lastRenderedPageBreak/>
         <w:t>Query all items where the user dwelled on the item for more than 30 seconds.</w:t>
       </w:r>
     </w:p>
@@ -1734,15 +1766,7 @@
     </w:p>
     <w:p>
       <w:r>
-        <w:t xml:space="preserve">The Hive Command Line Interface is very useful in certain situations but </w:t>
-      </w:r>
-      <w:proofErr w:type="gramStart"/>
-      <w:r>
-        <w:t>often,</w:t>
-      </w:r>
-      <w:proofErr w:type="gramEnd"/>
-      <w:r>
-        <w:t xml:space="preserve"> </w:t>
+        <w:t xml:space="preserve">The Hive Command Line Interface is very useful in certain situations but often, </w:t>
       </w:r>
       <w:r>
         <w:t>it is</w:t>
@@ -1792,10 +1816,10 @@
           <w:noProof/>
         </w:rPr>
         <w:drawing>
-          <wp:inline distT="0" distB="0" distL="0" distR="0" wp14:anchorId="715A3B7F" wp14:editId="2DA97C10">
-            <wp:extent cx="4284744" cy="3862221"/>
-            <wp:effectExtent l="0" t="0" r="1905" b="5080"/>
-            <wp:docPr id="7" name="Picture 7"/>
+          <wp:inline distT="0" distB="0" distL="0" distR="0" wp14:anchorId="08300EB0" wp14:editId="0AC4C96F">
+            <wp:extent cx="5935345" cy="4919345"/>
+            <wp:effectExtent l="0" t="0" r="8255" b="8255"/>
+            <wp:docPr id="14" name="Picture 14" descr="../../../../../Module%204%20Screenshots/Lab%203/Module_4_Lab_3_ss_04.png"/>
             <wp:cNvGraphicFramePr>
               <a:graphicFrameLocks xmlns:a="http://schemas.openxmlformats.org/drawingml/2006/main" noChangeAspect="1"/>
             </wp:cNvGraphicFramePr>
@@ -1803,8 +1827,10 @@
               <a:graphicData uri="http://schemas.openxmlformats.org/drawingml/2006/picture">
                 <pic:pic xmlns:pic="http://schemas.openxmlformats.org/drawingml/2006/picture">
                   <pic:nvPicPr>
-                    <pic:cNvPr id="7" name="click-hiveview.png"/>
-                    <pic:cNvPicPr/>
+                    <pic:cNvPr id="0" name="Picture 5" descr="../../../../../Module%204%20Screenshots/Lab%203/Module_4_Lab_3_ss_04.png"/>
+                    <pic:cNvPicPr>
+                      <a:picLocks noChangeAspect="1" noChangeArrowheads="1"/>
+                    </pic:cNvPicPr>
                   </pic:nvPicPr>
                   <pic:blipFill>
                     <a:blip r:embed="rId17">
@@ -1814,18 +1840,23 @@
                         </a:ext>
                       </a:extLst>
                     </a:blip>
+                    <a:srcRect/>
                     <a:stretch>
                       <a:fillRect/>
                     </a:stretch>
                   </pic:blipFill>
-                  <pic:spPr>
+                  <pic:spPr bwMode="auto">
                     <a:xfrm>
                       <a:off x="0" y="0"/>
-                      <a:ext cx="4310810" cy="3885717"/>
+                      <a:ext cx="5935345" cy="4919345"/>
                     </a:xfrm>
                     <a:prstGeom prst="rect">
                       <a:avLst/>
                     </a:prstGeom>
+                    <a:noFill/>
+                    <a:ln>
+                      <a:noFill/>
+                    </a:ln>
                   </pic:spPr>
                 </pic:pic>
               </a:graphicData>
@@ -1833,6 +1864,8 @@
           </wp:inline>
         </w:drawing>
       </w:r>
+      <w:bookmarkStart w:id="0" w:name="_GoBack"/>
+      <w:bookmarkEnd w:id="0"/>
     </w:p>
     <w:p>
       <w:r>
@@ -1858,6 +1891,7 @@
         <w:rPr>
           <w:noProof/>
         </w:rPr>
+        <w:lastRenderedPageBreak/>
         <w:drawing>
           <wp:inline distT="0" distB="0" distL="0" distR="0" wp14:anchorId="5A092E47" wp14:editId="2D414A09">
             <wp:extent cx="4286299" cy="1924716"/>
@@ -1910,7 +1944,6 @@
         </w:numPr>
       </w:pPr>
       <w:r>
-        <w:lastRenderedPageBreak/>
         <w:t>D</w:t>
       </w:r>
       <w:r>
@@ -1949,6 +1982,7 @@
         <w:rPr>
           <w:noProof/>
         </w:rPr>
+        <w:lastRenderedPageBreak/>
         <w:drawing>
           <wp:inline distT="0" distB="0" distL="0" distR="0" wp14:anchorId="3CC218DB" wp14:editId="7D405E60">
             <wp:extent cx="4329013" cy="5301191"/>
@@ -2176,7 +2210,7 @@
 </file>
 
 <file path=word/numbering.xml><?xml version="1.0" encoding="utf-8"?>
-<w:numbering xmlns:wpc="http://schemas.microsoft.com/office/word/2010/wordprocessingCanvas" xmlns:mo="http://schemas.microsoft.com/office/mac/office/2008/main" xmlns:mc="http://schemas.openxmlformats.org/markup-compatibility/2006" xmlns:mv="urn:schemas-microsoft-com:mac:vml" xmlns:o="urn:schemas-microsoft-com:office:office" xmlns:r="http://schemas.openxmlformats.org/officeDocument/2006/relationships" xmlns:m="http://schemas.openxmlformats.org/officeDocument/2006/math" xmlns:v="urn:schemas-microsoft-com:vml" xmlns:wp14="http://schemas.microsoft.com/office/word/2010/wordprocessingDrawing" xmlns:wp="http://schemas.openxmlformats.org/drawingml/2006/wordprocessingDrawing" xmlns:w10="urn:schemas-microsoft-com:office:word" xmlns:w="http://schemas.openxmlformats.org/wordprocessingml/2006/main" xmlns:w14="http://schemas.microsoft.com/office/word/2010/wordml" xmlns:wpg="http://schemas.microsoft.com/office/word/2010/wordprocessingGroup" xmlns:wpi="http://schemas.microsoft.com/office/word/2010/wordprocessingInk" xmlns:wne="http://schemas.microsoft.com/office/word/2006/wordml" xmlns:wps="http://schemas.microsoft.com/office/word/2010/wordprocessingShape" mc:Ignorable="w14 wp14">
+<w:numbering xmlns:wpc="http://schemas.microsoft.com/office/word/2010/wordprocessingCanvas" xmlns:mo="http://schemas.microsoft.com/office/mac/office/2008/main" xmlns:mc="http://schemas.openxmlformats.org/markup-compatibility/2006" xmlns:mv="urn:schemas-microsoft-com:mac:vml" xmlns:o="urn:schemas-microsoft-com:office:office" xmlns:r="http://schemas.openxmlformats.org/officeDocument/2006/relationships" xmlns:m="http://schemas.openxmlformats.org/officeDocument/2006/math" xmlns:v="urn:schemas-microsoft-com:vml" xmlns:wp14="http://schemas.microsoft.com/office/word/2010/wordprocessingDrawing" xmlns:wp="http://schemas.openxmlformats.org/drawingml/2006/wordprocessingDrawing" xmlns:w10="urn:schemas-microsoft-com:office:word" xmlns:w="http://schemas.openxmlformats.org/wordprocessingml/2006/main" xmlns:w14="http://schemas.microsoft.com/office/word/2010/wordml" xmlns:w15="http://schemas.microsoft.com/office/word/2012/wordml" xmlns:wpg="http://schemas.microsoft.com/office/word/2010/wordprocessingGroup" xmlns:wpi="http://schemas.microsoft.com/office/word/2010/wordprocessingInk" xmlns:wne="http://schemas.microsoft.com/office/word/2006/wordml" xmlns:wps="http://schemas.microsoft.com/office/word/2010/wordprocessingShape" mc:Ignorable="w14 w15 wp14">
   <w:abstractNum w:abstractNumId="0">
     <w:nsid w:val="02BE5F60"/>
     <w:multiLevelType w:val="hybridMultilevel"/>
@@ -3336,7 +3370,7 @@
 </file>
 
 <file path=word/styles.xml><?xml version="1.0" encoding="utf-8"?>
-<w:styles xmlns:mc="http://schemas.openxmlformats.org/markup-compatibility/2006" xmlns:r="http://schemas.openxmlformats.org/officeDocument/2006/relationships" xmlns:w="http://schemas.openxmlformats.org/wordprocessingml/2006/main" xmlns:w14="http://schemas.microsoft.com/office/word/2010/wordml" mc:Ignorable="w14">
+<w:styles xmlns:mc="http://schemas.openxmlformats.org/markup-compatibility/2006" xmlns:r="http://schemas.openxmlformats.org/officeDocument/2006/relationships" xmlns:w="http://schemas.openxmlformats.org/wordprocessingml/2006/main" xmlns:w14="http://schemas.microsoft.com/office/word/2010/wordml" xmlns:w15="http://schemas.microsoft.com/office/word/2012/wordml" mc:Ignorable="w14 w15">
   <w:docDefaults>
     <w:rPrDefault>
       <w:rPr>
@@ -3352,681 +3386,380 @@
       </w:pPr>
     </w:pPrDefault>
   </w:docDefaults>
-  <w:latentStyles w:defLockedState="0" w:defUIPriority="99" w:defSemiHidden="1" w:defUnhideWhenUsed="1" w:defQFormat="0" w:count="276">
-    <w:lsdException w:name="Normal" w:semiHidden="0" w:uiPriority="0" w:unhideWhenUsed="0" w:qFormat="1"/>
-    <w:lsdException w:name="heading 1" w:semiHidden="0" w:uiPriority="9" w:unhideWhenUsed="0" w:qFormat="1"/>
-    <w:lsdException w:name="heading 2" w:uiPriority="9" w:qFormat="1"/>
-    <w:lsdException w:name="heading 3" w:uiPriority="9" w:qFormat="1"/>
-    <w:lsdException w:name="heading 4" w:uiPriority="9" w:qFormat="1"/>
-    <w:lsdException w:name="heading 5" w:uiPriority="9" w:qFormat="1"/>
-    <w:lsdException w:name="heading 6" w:uiPriority="9" w:qFormat="1"/>
-    <w:lsdException w:name="heading 7" w:uiPriority="9" w:qFormat="1"/>
-    <w:lsdException w:name="heading 8" w:uiPriority="9" w:qFormat="1"/>
-    <w:lsdException w:name="heading 9" w:uiPriority="9" w:qFormat="1"/>
-    <w:lsdException w:name="toc 1" w:uiPriority="39"/>
-    <w:lsdException w:name="toc 2" w:uiPriority="39"/>
-    <w:lsdException w:name="toc 3" w:uiPriority="39"/>
-    <w:lsdException w:name="toc 4" w:uiPriority="39"/>
-    <w:lsdException w:name="toc 5" w:uiPriority="39"/>
-    <w:lsdException w:name="toc 6" w:uiPriority="39"/>
-    <w:lsdException w:name="toc 7" w:uiPriority="39"/>
-    <w:lsdException w:name="toc 8" w:uiPriority="39"/>
-    <w:lsdException w:name="toc 9" w:uiPriority="39"/>
-    <w:lsdException w:name="caption" w:uiPriority="35" w:qFormat="1"/>
-    <w:lsdException w:name="Title" w:semiHidden="0" w:uiPriority="10" w:unhideWhenUsed="0" w:qFormat="1"/>
-    <w:lsdException w:name="Default Paragraph Font" w:uiPriority="1"/>
-    <w:lsdException w:name="Subtitle" w:semiHidden="0" w:uiPriority="11" w:unhideWhenUsed="0" w:qFormat="1"/>
-    <w:lsdException w:name="Strong" w:semiHidden="0" w:uiPriority="22" w:unhideWhenUsed="0" w:qFormat="1"/>
-    <w:lsdException w:name="Emphasis" w:semiHidden="0" w:uiPriority="20" w:unhideWhenUsed="0" w:qFormat="1"/>
-    <w:lsdException w:name="Table Grid" w:semiHidden="0" w:uiPriority="39" w:unhideWhenUsed="0"/>
-    <w:lsdException w:name="Note Level 1" w:semiHidden="0" w:unhideWhenUsed="0"/>
-    <w:lsdException w:name="Note Level 2" w:semiHidden="0" w:unhideWhenUsed="0"/>
-    <w:lsdException w:name="Note Level 3" w:semiHidden="0" w:unhideWhenUsed="0"/>
-    <w:lsdException w:name="Note Level 4" w:semiHidden="0" w:unhideWhenUsed="0"/>
-    <w:lsdException w:name="Note Level 5" w:semiHidden="0" w:unhideWhenUsed="0"/>
-    <w:lsdException w:name="Note Level 6" w:semiHidden="0" w:unhideWhenUsed="0"/>
-    <w:lsdException w:name="Note Level 7" w:semiHidden="0" w:unhideWhenUsed="0"/>
-    <w:lsdException w:name="Note Level 8" w:semiHidden="0" w:unhideWhenUsed="0"/>
-    <w:lsdException w:name="Note Level 9" w:semiHidden="0" w:unhideWhenUsed="0"/>
-    <w:lsdException w:name="Placeholder Text" w:unhideWhenUsed="0"/>
-    <w:lsdException w:name="No Spacing" w:semiHidden="0" w:uiPriority="1" w:unhideWhenUsed="0" w:qFormat="1"/>
-    <w:lsdException w:name="Light Shading" w:semiHidden="0" w:uiPriority="60" w:unhideWhenUsed="0"/>
-    <w:lsdException w:name="Light List" w:semiHidden="0" w:uiPriority="61" w:unhideWhenUsed="0"/>
-    <w:lsdException w:name="Light Grid" w:semiHidden="0" w:uiPriority="62" w:unhideWhenUsed="0"/>
-    <w:lsdException w:name="Medium Shading 1" w:semiHidden="0" w:uiPriority="63" w:unhideWhenUsed="0"/>
-    <w:lsdException w:name="Medium Shading 2" w:semiHidden="0" w:uiPriority="64" w:unhideWhenUsed="0"/>
-    <w:lsdException w:name="Medium List 1" w:semiHidden="0" w:uiPriority="65" w:unhideWhenUsed="0"/>
-    <w:lsdException w:name="Medium List 2" w:semiHidden="0" w:uiPriority="66" w:unhideWhenUsed="0"/>
-    <w:lsdException w:name="Medium Grid 1" w:semiHidden="0" w:uiPriority="67" w:unhideWhenUsed="0"/>
-    <w:lsdException w:name="Medium Grid 2" w:semiHidden="0" w:uiPriority="68" w:unhideWhenUsed="0"/>
-    <w:lsdException w:name="Medium Grid 3" w:semiHidden="0" w:uiPriority="69" w:unhideWhenUsed="0"/>
-    <w:lsdException w:name="Dark List" w:semiHidden="0" w:uiPriority="70" w:unhideWhenUsed="0"/>
-    <w:lsdException w:name="Colorful Shading" w:semiHidden="0" w:uiPriority="71" w:unhideWhenUsed="0"/>
-    <w:lsdException w:name="Colorful List" w:semiHidden="0" w:uiPriority="72" w:unhideWhenUsed="0"/>
-    <w:lsdException w:name="Colorful Grid" w:semiHidden="0" w:uiPriority="73" w:unhideWhenUsed="0"/>
-    <w:lsdException w:name="Light Shading Accent 1" w:semiHidden="0" w:uiPriority="60" w:unhideWhenUsed="0"/>
-    <w:lsdException w:name="Light List Accent 1" w:semiHidden="0" w:uiPriority="61" w:unhideWhenUsed="0"/>
-    <w:lsdException w:name="Light Grid Accent 1" w:semiHidden="0" w:uiPriority="62" w:unhideWhenUsed="0"/>
-    <w:lsdException w:name="Medium Shading 1 Accent 1" w:semiHidden="0" w:uiPriority="63" w:unhideWhenUsed="0"/>
-    <w:lsdException w:name="Medium Shading 2 Accent 1" w:semiHidden="0" w:uiPriority="64" w:unhideWhenUsed="0"/>
-    <w:lsdException w:name="Medium List 1 Accent 1" w:semiHidden="0" w:uiPriority="65" w:unhideWhenUsed="0"/>
-    <w:lsdException w:name="Revision" w:unhideWhenUsed="0"/>
-    <w:lsdException w:name="List Paragraph" w:semiHidden="0" w:uiPriority="34" w:unhideWhenUsed="0" w:qFormat="1"/>
-    <w:lsdException w:name="Quote" w:semiHidden="0" w:uiPriority="29" w:unhideWhenUsed="0" w:qFormat="1"/>
-    <w:lsdException w:name="Intense Quote" w:semiHidden="0" w:uiPriority="30" w:unhideWhenUsed="0" w:qFormat="1"/>
-    <w:lsdException w:name="Medium List 2 Accent 1" w:semiHidden="0" w:uiPriority="66" w:unhideWhenUsed="0"/>
-    <w:lsdException w:name="Medium Grid 1 Accent 1" w:semiHidden="0" w:uiPriority="67" w:unhideWhenUsed="0"/>
-    <w:lsdException w:name="Medium Grid 2 Accent 1" w:semiHidden="0" w:uiPriority="68" w:unhideWhenUsed="0"/>
-    <w:lsdException w:name="Medium Grid 3 Accent 1" w:semiHidden="0" w:uiPriority="69" w:unhideWhenUsed="0"/>
-    <w:lsdException w:name="Dark List Accent 1" w:semiHidden="0" w:uiPriority="70" w:unhideWhenUsed="0"/>
-    <w:lsdException w:name="Colorful Shading Accent 1" w:semiHidden="0" w:uiPriority="71" w:unhideWhenUsed="0"/>
-    <w:lsdException w:name="Colorful List Accent 1" w:semiHidden="0" w:uiPriority="72" w:unhideWhenUsed="0"/>
-    <w:lsdException w:name="Colorful Grid Accent 1" w:semiHidden="0" w:uiPriority="73" w:unhideWhenUsed="0"/>
-    <w:lsdException w:name="Light Shading Accent 2" w:semiHidden="0" w:uiPriority="60" w:unhideWhenUsed="0"/>
-    <w:lsdException w:name="Light List Accent 2" w:semiHidden="0" w:uiPriority="61" w:unhideWhenUsed="0"/>
-    <w:lsdException w:name="Light Grid Accent 2" w:semiHidden="0" w:uiPriority="62" w:unhideWhenUsed="0"/>
-    <w:lsdException w:name="Medium Shading 1 Accent 2" w:semiHidden="0" w:uiPriority="63" w:unhideWhenUsed="0"/>
-    <w:lsdException w:name="Medium Shading 2 Accent 2" w:semiHidden="0" w:uiPriority="64" w:unhideWhenUsed="0"/>
-    <w:lsdException w:name="Medium List 1 Accent 2" w:semiHidden="0" w:uiPriority="65" w:unhideWhenUsed="0"/>
-    <w:lsdException w:name="Medium List 2 Accent 2" w:semiHidden="0" w:uiPriority="66" w:unhideWhenUsed="0"/>
-    <w:lsdException w:name="Medium Grid 1 Accent 2" w:semiHidden="0" w:uiPriority="67" w:unhideWhenUsed="0"/>
-    <w:lsdException w:name="Medium Grid 2 Accent 2" w:semiHidden="0" w:uiPriority="68" w:unhideWhenUsed="0"/>
-    <w:lsdException w:name="Medium Grid 3 Accent 2" w:semiHidden="0" w:uiPriority="69" w:unhideWhenUsed="0"/>
-    <w:lsdException w:name="Dark List Accent 2" w:semiHidden="0" w:uiPriority="70" w:unhideWhenUsed="0"/>
-    <w:lsdException w:name="Colorful Shading Accent 2" w:semiHidden="0" w:uiPriority="71" w:unhideWhenUsed="0"/>
-    <w:lsdException w:name="Colorful List Accent 2" w:semiHidden="0" w:uiPriority="72" w:unhideWhenUsed="0"/>
-    <w:lsdException w:name="Colorful Grid Accent 2" w:semiHidden="0" w:uiPriority="73" w:unhideWhenUsed="0"/>
-    <w:lsdException w:name="Light Shading Accent 3" w:semiHidden="0" w:uiPriority="60" w:unhideWhenUsed="0"/>
-    <w:lsdException w:name="Light List Accent 3" w:semiHidden="0" w:uiPriority="61" w:unhideWhenUsed="0"/>
-    <w:lsdException w:name="Light Grid Accent 3" w:semiHidden="0" w:uiPriority="62" w:unhideWhenUsed="0"/>
-    <w:lsdException w:name="Medium Shading 1 Accent 3" w:semiHidden="0" w:uiPriority="63" w:unhideWhenUsed="0"/>
-    <w:lsdException w:name="Medium Shading 2 Accent 3" w:semiHidden="0" w:uiPriority="64" w:unhideWhenUsed="0"/>
-    <w:lsdException w:name="Medium List 1 Accent 3" w:semiHidden="0" w:uiPriority="65" w:unhideWhenUsed="0"/>
-    <w:lsdException w:name="Medium List 2 Accent 3" w:semiHidden="0" w:uiPriority="66" w:unhideWhenUsed="0"/>
-    <w:lsdException w:name="Medium Grid 1 Accent 3" w:semiHidden="0" w:uiPriority="67" w:unhideWhenUsed="0"/>
-    <w:lsdException w:name="Medium Grid 2 Accent 3" w:semiHidden="0" w:uiPriority="68" w:unhideWhenUsed="0"/>
-    <w:lsdException w:name="Medium Grid 3 Accent 3" w:semiHidden="0" w:uiPriority="69" w:unhideWhenUsed="0"/>
-    <w:lsdException w:name="Dark List Accent 3" w:semiHidden="0" w:uiPriority="70" w:unhideWhenUsed="0"/>
-    <w:lsdException w:name="Colorful Shading Accent 3" w:semiHidden="0" w:uiPriority="71" w:unhideWhenUsed="0"/>
-    <w:lsdException w:name="Colorful List Accent 3" w:semiHidden="0" w:uiPriority="72" w:unhideWhenUsed="0"/>
-    <w:lsdException w:name="Colorful Grid Accent 3" w:semiHidden="0" w:uiPriority="73" w:unhideWhenUsed="0"/>
-    <w:lsdException w:name="Light Shading Accent 4" w:semiHidden="0" w:uiPriority="60" w:unhideWhenUsed="0"/>
-    <w:lsdException w:name="Light List Accent 4" w:semiHidden="0" w:uiPriority="61" w:unhideWhenUsed="0"/>
-    <w:lsdException w:name="Light Grid Accent 4" w:semiHidden="0" w:uiPriority="62" w:unhideWhenUsed="0"/>
-    <w:lsdException w:name="Medium Shading 1 Accent 4" w:semiHidden="0" w:uiPriority="63" w:unhideWhenUsed="0"/>
-    <w:lsdException w:name="Medium Shading 2 Accent 4" w:semiHidden="0" w:uiPriority="64" w:unhideWhenUsed="0"/>
-    <w:lsdException w:name="Medium List 1 Accent 4" w:semiHidden="0" w:uiPriority="65" w:unhideWhenUsed="0"/>
-    <w:lsdException w:name="Medium List 2 Accent 4" w:semiHidden="0" w:uiPriority="66" w:unhideWhenUsed="0"/>
-    <w:lsdException w:name="Medium Grid 1 Accent 4" w:semiHidden="0" w:uiPriority="67" w:unhideWhenUsed="0"/>
-    <w:lsdException w:name="Medium Grid 2 Accent 4" w:semiHidden="0" w:uiPriority="68" w:unhideWhenUsed="0"/>
-    <w:lsdException w:name="Medium Grid 3 Accent 4" w:semiHidden="0" w:uiPriority="69" w:unhideWhenUsed="0"/>
-    <w:lsdException w:name="Dark List Accent 4" w:semiHidden="0" w:uiPriority="70" w:unhideWhenUsed="0"/>
-    <w:lsdException w:name="Colorful Shading Accent 4" w:semiHidden="0" w:uiPriority="71" w:unhideWhenUsed="0"/>
-    <w:lsdException w:name="Colorful List Accent 4" w:semiHidden="0" w:uiPriority="72" w:unhideWhenUsed="0"/>
-    <w:lsdException w:name="Colorful Grid Accent 4" w:semiHidden="0" w:uiPriority="73" w:unhideWhenUsed="0"/>
-    <w:lsdException w:name="Light Shading Accent 5" w:semiHidden="0" w:uiPriority="60" w:unhideWhenUsed="0"/>
-    <w:lsdException w:name="Light List Accent 5" w:semiHidden="0" w:uiPriority="61" w:unhideWhenUsed="0"/>
-    <w:lsdException w:name="Light Grid Accent 5" w:semiHidden="0" w:uiPriority="62" w:unhideWhenUsed="0"/>
-    <w:lsdException w:name="Medium Shading 1 Accent 5" w:semiHidden="0" w:uiPriority="63" w:unhideWhenUsed="0"/>
-    <w:lsdException w:name="Medium Shading 2 Accent 5" w:semiHidden="0" w:uiPriority="64" w:unhideWhenUsed="0"/>
-    <w:lsdException w:name="Medium List 1 Accent 5" w:semiHidden="0" w:uiPriority="65" w:unhideWhenUsed="0"/>
-    <w:lsdException w:name="Medium List 2 Accent 5" w:semiHidden="0" w:uiPriority="66" w:unhideWhenUsed="0"/>
-    <w:lsdException w:name="Medium Grid 1 Accent 5" w:semiHidden="0" w:uiPriority="67" w:unhideWhenUsed="0"/>
-    <w:lsdException w:name="Medium Grid 2 Accent 5" w:semiHidden="0" w:uiPriority="68" w:unhideWhenUsed="0"/>
-    <w:lsdException w:name="Medium Grid 3 Accent 5" w:semiHidden="0" w:uiPriority="69" w:unhideWhenUsed="0"/>
-    <w:lsdException w:name="Dark List Accent 5" w:semiHidden="0" w:uiPriority="70" w:unhideWhenUsed="0"/>
-    <w:lsdException w:name="Colorful Shading Accent 5" w:semiHidden="0" w:uiPriority="71" w:unhideWhenUsed="0"/>
-    <w:lsdException w:name="Colorful List Accent 5" w:semiHidden="0" w:uiPriority="72" w:unhideWhenUsed="0"/>
-    <w:lsdException w:name="Colorful Grid Accent 5" w:semiHidden="0" w:uiPriority="73" w:unhideWhenUsed="0"/>
-    <w:lsdException w:name="Light Shading Accent 6" w:semiHidden="0" w:uiPriority="60" w:unhideWhenUsed="0"/>
-    <w:lsdException w:name="Light List Accent 6" w:semiHidden="0" w:uiPriority="61" w:unhideWhenUsed="0"/>
-    <w:lsdException w:name="Light Grid Accent 6" w:semiHidden="0" w:uiPriority="62" w:unhideWhenUsed="0"/>
-    <w:lsdException w:name="Medium Shading 1 Accent 6" w:semiHidden="0" w:uiPriority="63" w:unhideWhenUsed="0"/>
-    <w:lsdException w:name="Medium Shading 2 Accent 6" w:semiHidden="0" w:uiPriority="64" w:unhideWhenUsed="0"/>
-    <w:lsdException w:name="Medium List 1 Accent 6" w:semiHidden="0" w:uiPriority="65" w:unhideWhenUsed="0"/>
-    <w:lsdException w:name="Medium List 2 Accent 6" w:semiHidden="0" w:uiPriority="66" w:unhideWhenUsed="0"/>
-    <w:lsdException w:name="Medium Grid 1 Accent 6" w:semiHidden="0" w:uiPriority="67" w:unhideWhenUsed="0"/>
-    <w:lsdException w:name="Medium Grid 2 Accent 6" w:semiHidden="0" w:uiPriority="68" w:unhideWhenUsed="0"/>
-    <w:lsdException w:name="Medium Grid 3 Accent 6" w:semiHidden="0" w:uiPriority="69" w:unhideWhenUsed="0"/>
-    <w:lsdException w:name="Dark List Accent 6" w:semiHidden="0" w:uiPriority="70" w:unhideWhenUsed="0"/>
-    <w:lsdException w:name="Colorful Shading Accent 6" w:semiHidden="0" w:uiPriority="71" w:unhideWhenUsed="0"/>
-    <w:lsdException w:name="Colorful List Accent 6" w:semiHidden="0" w:uiPriority="72" w:unhideWhenUsed="0"/>
-    <w:lsdException w:name="Colorful Grid Accent 6" w:semiHidden="0" w:uiPriority="73" w:unhideWhenUsed="0"/>
-    <w:lsdException w:name="Subtle Emphasis" w:semiHidden="0" w:uiPriority="19" w:unhideWhenUsed="0" w:qFormat="1"/>
-    <w:lsdException w:name="Intense Emphasis" w:semiHidden="0" w:uiPriority="21" w:unhideWhenUsed="0" w:qFormat="1"/>
-    <w:lsdException w:name="Subtle Reference" w:semiHidden="0" w:uiPriority="31" w:unhideWhenUsed="0" w:qFormat="1"/>
-    <w:lsdException w:name="Intense Reference" w:semiHidden="0" w:uiPriority="32" w:unhideWhenUsed="0" w:qFormat="1"/>
-    <w:lsdException w:name="Book Title" w:semiHidden="0" w:uiPriority="33" w:unhideWhenUsed="0" w:qFormat="1"/>
-    <w:lsdException w:name="Bibliography" w:uiPriority="37"/>
-    <w:lsdException w:name="TOC Heading" w:uiPriority="39" w:qFormat="1"/>
-  </w:latentStyles>
-  <w:style w:type="paragraph" w:default="1" w:styleId="Normal">
-    <w:name w:val="Normal"/>
-    <w:qFormat/>
-    <w:rsid w:val="0068181D"/>
-    <w:rPr>
-      <w:rFonts w:ascii="Segoe UI" w:hAnsi="Segoe UI"/>
-      <w:color w:val="000000" w:themeColor="text1"/>
-    </w:rPr>
-  </w:style>
-  <w:style w:type="paragraph" w:styleId="Heading1">
-    <w:name w:val="heading 1"/>
-    <w:basedOn w:val="Normal"/>
-    <w:next w:val="Normal"/>
-    <w:link w:val="Heading1Char"/>
-    <w:uiPriority w:val="9"/>
-    <w:qFormat/>
-    <w:rsid w:val="0068181D"/>
-    <w:pPr>
-      <w:keepNext/>
-      <w:keepLines/>
-      <w:spacing w:before="240" w:after="0"/>
-      <w:outlineLvl w:val="0"/>
-    </w:pPr>
-    <w:rPr>
-      <w:rFonts w:eastAsiaTheme="majorEastAsia" w:cstheme="majorBidi"/>
-      <w:sz w:val="32"/>
-      <w:szCs w:val="32"/>
-    </w:rPr>
-  </w:style>
-  <w:style w:type="paragraph" w:styleId="Heading2">
-    <w:name w:val="heading 2"/>
-    <w:basedOn w:val="Normal"/>
-    <w:next w:val="Normal"/>
-    <w:link w:val="Heading2Char"/>
-    <w:uiPriority w:val="9"/>
-    <w:unhideWhenUsed/>
-    <w:qFormat/>
-    <w:rsid w:val="004A4649"/>
-    <w:pPr>
-      <w:keepNext/>
-      <w:keepLines/>
-      <w:pBdr>
-        <w:bottom w:val="single" w:sz="4" w:space="1" w:color="auto"/>
-      </w:pBdr>
-      <w:spacing w:before="40" w:after="0"/>
-      <w:outlineLvl w:val="1"/>
-    </w:pPr>
-    <w:rPr>
-      <w:rFonts w:eastAsiaTheme="majorEastAsia" w:cstheme="majorBidi"/>
-      <w:sz w:val="36"/>
-      <w:szCs w:val="26"/>
-    </w:rPr>
-  </w:style>
-  <w:style w:type="character" w:default="1" w:styleId="DefaultParagraphFont">
-    <w:name w:val="Default Paragraph Font"/>
-    <w:uiPriority w:val="1"/>
-    <w:semiHidden/>
-    <w:unhideWhenUsed/>
-  </w:style>
-  <w:style w:type="table" w:default="1" w:styleId="TableNormal">
-    <w:name w:val="Normal Table"/>
-    <w:uiPriority w:val="99"/>
-    <w:semiHidden/>
-    <w:unhideWhenUsed/>
-    <w:tblPr>
-      <w:tblInd w:w="0" w:type="dxa"/>
-      <w:tblCellMar>
-        <w:top w:w="0" w:type="dxa"/>
-        <w:left w:w="108" w:type="dxa"/>
-        <w:bottom w:w="0" w:type="dxa"/>
-        <w:right w:w="108" w:type="dxa"/>
-      </w:tblCellMar>
-    </w:tblPr>
-  </w:style>
-  <w:style w:type="numbering" w:default="1" w:styleId="NoList">
-    <w:name w:val="No List"/>
-    <w:uiPriority w:val="99"/>
-    <w:semiHidden/>
-    <w:unhideWhenUsed/>
-  </w:style>
-  <w:style w:type="character" w:customStyle="1" w:styleId="Heading1Char">
-    <w:name w:val="Heading 1 Char"/>
-    <w:basedOn w:val="DefaultParagraphFont"/>
-    <w:link w:val="Heading1"/>
-    <w:uiPriority w:val="9"/>
-    <w:rsid w:val="0068181D"/>
-    <w:rPr>
-      <w:rFonts w:ascii="Segoe UI" w:eastAsiaTheme="majorEastAsia" w:hAnsi="Segoe UI" w:cstheme="majorBidi"/>
-      <w:color w:val="000000" w:themeColor="text1"/>
-      <w:sz w:val="32"/>
-      <w:szCs w:val="32"/>
-    </w:rPr>
-  </w:style>
-  <w:style w:type="character" w:customStyle="1" w:styleId="Heading2Char">
-    <w:name w:val="Heading 2 Char"/>
-    <w:basedOn w:val="DefaultParagraphFont"/>
-    <w:link w:val="Heading2"/>
-    <w:uiPriority w:val="9"/>
-    <w:rsid w:val="004A4649"/>
-    <w:rPr>
-      <w:rFonts w:ascii="Segoe UI" w:eastAsiaTheme="majorEastAsia" w:hAnsi="Segoe UI" w:cstheme="majorBidi"/>
-      <w:color w:val="000000" w:themeColor="text1"/>
-      <w:sz w:val="36"/>
-      <w:szCs w:val="26"/>
-    </w:rPr>
-  </w:style>
-  <w:style w:type="paragraph" w:styleId="Subtitle">
-    <w:name w:val="Subtitle"/>
-    <w:basedOn w:val="Normal"/>
-    <w:next w:val="Normal"/>
-    <w:link w:val="SubtitleChar"/>
-    <w:uiPriority w:val="11"/>
-    <w:qFormat/>
-    <w:rsid w:val="0068181D"/>
-    <w:pPr>
-      <w:numPr>
-        <w:ilvl w:val="1"/>
-      </w:numPr>
-    </w:pPr>
-    <w:rPr>
-      <w:rFonts w:asciiTheme="minorHAnsi" w:eastAsiaTheme="minorEastAsia" w:hAnsiTheme="minorHAnsi"/>
-      <w:color w:val="5A5A5A" w:themeColor="text1" w:themeTint="A5"/>
-      <w:spacing w:val="15"/>
-    </w:rPr>
-  </w:style>
-  <w:style w:type="character" w:customStyle="1" w:styleId="SubtitleChar">
-    <w:name w:val="Subtitle Char"/>
-    <w:basedOn w:val="DefaultParagraphFont"/>
-    <w:link w:val="Subtitle"/>
-    <w:uiPriority w:val="11"/>
-    <w:rsid w:val="0068181D"/>
-    <w:rPr>
-      <w:rFonts w:eastAsiaTheme="minorEastAsia"/>
-      <w:color w:val="5A5A5A" w:themeColor="text1" w:themeTint="A5"/>
-      <w:spacing w:val="15"/>
-    </w:rPr>
-  </w:style>
-  <w:style w:type="paragraph" w:styleId="ListParagraph">
-    <w:name w:val="List Paragraph"/>
-    <w:basedOn w:val="Normal"/>
-    <w:uiPriority w:val="34"/>
-    <w:qFormat/>
-    <w:rsid w:val="0068181D"/>
-    <w:pPr>
-      <w:ind w:left="720"/>
-      <w:contextualSpacing/>
-    </w:pPr>
-  </w:style>
-  <w:style w:type="paragraph" w:styleId="Title">
-    <w:name w:val="Title"/>
-    <w:basedOn w:val="Normal"/>
-    <w:next w:val="Normal"/>
-    <w:link w:val="TitleChar"/>
-    <w:uiPriority w:val="10"/>
-    <w:qFormat/>
-    <w:rsid w:val="00DA24C3"/>
-    <w:pPr>
-      <w:spacing w:after="0" w:line="240" w:lineRule="auto"/>
-      <w:contextualSpacing/>
-    </w:pPr>
-    <w:rPr>
-      <w:rFonts w:asciiTheme="majorHAnsi" w:eastAsiaTheme="majorEastAsia" w:hAnsiTheme="majorHAnsi" w:cstheme="majorBidi"/>
-      <w:color w:val="auto"/>
-      <w:spacing w:val="-10"/>
-      <w:kern w:val="28"/>
-      <w:sz w:val="56"/>
-      <w:szCs w:val="56"/>
-    </w:rPr>
-  </w:style>
-  <w:style w:type="character" w:customStyle="1" w:styleId="TitleChar">
-    <w:name w:val="Title Char"/>
-    <w:basedOn w:val="DefaultParagraphFont"/>
-    <w:link w:val="Title"/>
-    <w:uiPriority w:val="10"/>
-    <w:rsid w:val="00DA24C3"/>
-    <w:rPr>
-      <w:rFonts w:asciiTheme="majorHAnsi" w:eastAsiaTheme="majorEastAsia" w:hAnsiTheme="majorHAnsi" w:cstheme="majorBidi"/>
-      <w:spacing w:val="-10"/>
-      <w:kern w:val="28"/>
-      <w:sz w:val="56"/>
-      <w:szCs w:val="56"/>
-    </w:rPr>
-  </w:style>
-  <w:style w:type="paragraph" w:customStyle="1" w:styleId="Code">
-    <w:name w:val="Code"/>
-    <w:basedOn w:val="Normal"/>
-    <w:link w:val="CodeChar"/>
-    <w:qFormat/>
-    <w:rsid w:val="00371E52"/>
-    <w:pPr>
-      <w:pBdr>
-        <w:top w:val="single" w:sz="8" w:space="12" w:color="auto"/>
-        <w:left w:val="single" w:sz="8" w:space="12" w:color="auto"/>
-        <w:bottom w:val="single" w:sz="8" w:space="12" w:color="auto"/>
-        <w:right w:val="single" w:sz="8" w:space="12" w:color="auto"/>
-      </w:pBdr>
-      <w:shd w:val="clear" w:color="auto" w:fill="F2F2F2" w:themeFill="background1" w:themeFillShade="F2"/>
-      <w:spacing w:after="0" w:line="216" w:lineRule="auto"/>
-      <w:ind w:left="144" w:right="144"/>
-    </w:pPr>
-    <w:rPr>
-      <w:rFonts w:ascii="Consolas" w:hAnsi="Consolas"/>
-      <w:noProof/>
-      <w:sz w:val="18"/>
-    </w:rPr>
-  </w:style>
-  <w:style w:type="character" w:styleId="Hyperlink">
-    <w:name w:val="Hyperlink"/>
-    <w:basedOn w:val="DefaultParagraphFont"/>
-    <w:uiPriority w:val="99"/>
-    <w:unhideWhenUsed/>
-    <w:rsid w:val="008E428E"/>
-    <w:rPr>
-      <w:color w:val="0563C1" w:themeColor="hyperlink"/>
-      <w:u w:val="single"/>
-    </w:rPr>
-  </w:style>
-  <w:style w:type="character" w:customStyle="1" w:styleId="CodeChar">
-    <w:name w:val="Code Char"/>
-    <w:basedOn w:val="DefaultParagraphFont"/>
-    <w:link w:val="Code"/>
-    <w:rsid w:val="00371E52"/>
-    <w:rPr>
-      <w:rFonts w:ascii="Consolas" w:hAnsi="Consolas"/>
-      <w:noProof/>
-      <w:color w:val="000000" w:themeColor="text1"/>
-      <w:sz w:val="18"/>
-      <w:shd w:val="clear" w:color="auto" w:fill="F2F2F2" w:themeFill="background1" w:themeFillShade="F2"/>
-    </w:rPr>
-  </w:style>
-  <w:style w:type="paragraph" w:styleId="NoSpacing">
-    <w:name w:val="No Spacing"/>
-    <w:uiPriority w:val="1"/>
-    <w:qFormat/>
-    <w:rsid w:val="00B13EF6"/>
-    <w:pPr>
-      <w:spacing w:after="0" w:line="240" w:lineRule="auto"/>
-    </w:pPr>
-    <w:rPr>
-      <w:rFonts w:ascii="Segoe UI" w:hAnsi="Segoe UI"/>
-      <w:color w:val="000000" w:themeColor="text1"/>
-    </w:rPr>
-  </w:style>
-  <w:style w:type="paragraph" w:styleId="BalloonText">
-    <w:name w:val="Balloon Text"/>
-    <w:basedOn w:val="Normal"/>
-    <w:link w:val="BalloonTextChar"/>
-    <w:uiPriority w:val="99"/>
-    <w:semiHidden/>
-    <w:unhideWhenUsed/>
-    <w:rsid w:val="00A30889"/>
-    <w:pPr>
-      <w:spacing w:after="0" w:line="240" w:lineRule="auto"/>
-    </w:pPr>
-    <w:rPr>
-      <w:rFonts w:ascii="Lucida Grande" w:hAnsi="Lucida Grande" w:cs="Lucida Grande"/>
-      <w:sz w:val="18"/>
-      <w:szCs w:val="18"/>
-    </w:rPr>
-  </w:style>
-  <w:style w:type="character" w:customStyle="1" w:styleId="BalloonTextChar">
-    <w:name w:val="Balloon Text Char"/>
-    <w:basedOn w:val="DefaultParagraphFont"/>
-    <w:link w:val="BalloonText"/>
-    <w:uiPriority w:val="99"/>
-    <w:semiHidden/>
-    <w:rsid w:val="00A30889"/>
-    <w:rPr>
-      <w:rFonts w:ascii="Lucida Grande" w:hAnsi="Lucida Grande" w:cs="Lucida Grande"/>
-      <w:color w:val="000000" w:themeColor="text1"/>
-      <w:sz w:val="18"/>
-      <w:szCs w:val="18"/>
-    </w:rPr>
-  </w:style>
-  <w:style w:type="character" w:styleId="FollowedHyperlink">
-    <w:name w:val="FollowedHyperlink"/>
-    <w:basedOn w:val="DefaultParagraphFont"/>
-    <w:uiPriority w:val="99"/>
-    <w:semiHidden/>
-    <w:unhideWhenUsed/>
-    <w:rsid w:val="00A30889"/>
-    <w:rPr>
-      <w:color w:val="954F72" w:themeColor="followedHyperlink"/>
-      <w:u w:val="single"/>
-    </w:rPr>
-  </w:style>
-  <w:style w:type="character" w:styleId="CommentReference">
-    <w:name w:val="annotation reference"/>
-    <w:basedOn w:val="DefaultParagraphFont"/>
-    <w:uiPriority w:val="99"/>
-    <w:semiHidden/>
-    <w:unhideWhenUsed/>
-    <w:rsid w:val="00636315"/>
-    <w:rPr>
-      <w:sz w:val="18"/>
-      <w:szCs w:val="18"/>
-    </w:rPr>
-  </w:style>
-  <w:style w:type="paragraph" w:styleId="CommentText">
-    <w:name w:val="annotation text"/>
-    <w:basedOn w:val="Normal"/>
-    <w:link w:val="CommentTextChar"/>
-    <w:uiPriority w:val="99"/>
-    <w:semiHidden/>
-    <w:unhideWhenUsed/>
-    <w:rsid w:val="00636315"/>
-    <w:pPr>
-      <w:spacing w:line="240" w:lineRule="auto"/>
-    </w:pPr>
-    <w:rPr>
-      <w:sz w:val="24"/>
-      <w:szCs w:val="24"/>
-    </w:rPr>
-  </w:style>
-  <w:style w:type="character" w:customStyle="1" w:styleId="CommentTextChar">
-    <w:name w:val="Comment Text Char"/>
-    <w:basedOn w:val="DefaultParagraphFont"/>
-    <w:link w:val="CommentText"/>
-    <w:uiPriority w:val="99"/>
-    <w:semiHidden/>
-    <w:rsid w:val="00636315"/>
-    <w:rPr>
-      <w:rFonts w:ascii="Segoe UI" w:hAnsi="Segoe UI"/>
-      <w:color w:val="000000" w:themeColor="text1"/>
-      <w:sz w:val="24"/>
-      <w:szCs w:val="24"/>
-    </w:rPr>
-  </w:style>
-  <w:style w:type="paragraph" w:styleId="CommentSubject">
-    <w:name w:val="annotation subject"/>
-    <w:basedOn w:val="CommentText"/>
-    <w:next w:val="CommentText"/>
-    <w:link w:val="CommentSubjectChar"/>
-    <w:uiPriority w:val="99"/>
-    <w:semiHidden/>
-    <w:unhideWhenUsed/>
-    <w:rsid w:val="00636315"/>
-    <w:rPr>
-      <w:b/>
-      <w:bCs/>
-      <w:sz w:val="20"/>
-      <w:szCs w:val="20"/>
-    </w:rPr>
-  </w:style>
-  <w:style w:type="character" w:customStyle="1" w:styleId="CommentSubjectChar">
-    <w:name w:val="Comment Subject Char"/>
-    <w:basedOn w:val="CommentTextChar"/>
-    <w:link w:val="CommentSubject"/>
-    <w:uiPriority w:val="99"/>
-    <w:semiHidden/>
-    <w:rsid w:val="00636315"/>
-    <w:rPr>
-      <w:rFonts w:ascii="Segoe UI" w:hAnsi="Segoe UI"/>
-      <w:b/>
-      <w:bCs/>
-      <w:color w:val="000000" w:themeColor="text1"/>
-      <w:sz w:val="20"/>
-      <w:szCs w:val="20"/>
-    </w:rPr>
-  </w:style>
-</w:styles>
-</file>
-
-<file path=word/stylesWithEffects.xml><?xml version="1.0" encoding="utf-8"?>
-<w:styles xmlns:wpc="http://schemas.microsoft.com/office/word/2010/wordprocessingCanvas" xmlns:mo="http://schemas.microsoft.com/office/mac/office/2008/main" xmlns:mc="http://schemas.openxmlformats.org/markup-compatibility/2006" xmlns:mv="urn:schemas-microsoft-com:mac:vml" xmlns:o="urn:schemas-microsoft-com:office:office" xmlns:r="http://schemas.openxmlformats.org/officeDocument/2006/relationships" xmlns:m="http://schemas.openxmlformats.org/officeDocument/2006/math" xmlns:v="urn:schemas-microsoft-com:vml" xmlns:wp14="http://schemas.microsoft.com/office/word/2010/wordprocessingDrawing" xmlns:wp="http://schemas.openxmlformats.org/drawingml/2006/wordprocessingDrawing" xmlns:w10="urn:schemas-microsoft-com:office:word" xmlns:w="http://schemas.openxmlformats.org/wordprocessingml/2006/main" xmlns:w14="http://schemas.microsoft.com/office/word/2010/wordml" xmlns:wpg="http://schemas.microsoft.com/office/word/2010/wordprocessingGroup" xmlns:wpi="http://schemas.microsoft.com/office/word/2010/wordprocessingInk" xmlns:wne="http://schemas.microsoft.com/office/word/2006/wordml" xmlns:wps="http://schemas.microsoft.com/office/word/2010/wordprocessingShape" mc:Ignorable="w14 wp14">
-  <w:docDefaults>
-    <w:rPrDefault>
-      <w:rPr>
-        <w:rFonts w:asciiTheme="minorHAnsi" w:eastAsiaTheme="minorHAnsi" w:hAnsiTheme="minorHAnsi" w:cstheme="minorBidi"/>
-        <w:sz w:val="22"/>
-        <w:szCs w:val="22"/>
-        <w:lang w:val="en-US" w:eastAsia="en-US" w:bidi="ar-SA"/>
-      </w:rPr>
-    </w:rPrDefault>
-    <w:pPrDefault>
-      <w:pPr>
-        <w:spacing w:after="160" w:line="259" w:lineRule="auto"/>
-      </w:pPr>
-    </w:pPrDefault>
-  </w:docDefaults>
-  <w:latentStyles w:defLockedState="0" w:defUIPriority="99" w:defSemiHidden="1" w:defUnhideWhenUsed="1" w:defQFormat="0" w:count="276">
-    <w:lsdException w:name="Normal" w:semiHidden="0" w:uiPriority="0" w:unhideWhenUsed="0" w:qFormat="1"/>
-    <w:lsdException w:name="heading 1" w:semiHidden="0" w:uiPriority="9" w:unhideWhenUsed="0" w:qFormat="1"/>
-    <w:lsdException w:name="heading 2" w:uiPriority="9" w:qFormat="1"/>
-    <w:lsdException w:name="heading 3" w:uiPriority="9" w:qFormat="1"/>
-    <w:lsdException w:name="heading 4" w:uiPriority="9" w:qFormat="1"/>
-    <w:lsdException w:name="heading 5" w:uiPriority="9" w:qFormat="1"/>
-    <w:lsdException w:name="heading 6" w:uiPriority="9" w:qFormat="1"/>
-    <w:lsdException w:name="heading 7" w:uiPriority="9" w:qFormat="1"/>
-    <w:lsdException w:name="heading 8" w:uiPriority="9" w:qFormat="1"/>
-    <w:lsdException w:name="heading 9" w:uiPriority="9" w:qFormat="1"/>
-    <w:lsdException w:name="toc 1" w:uiPriority="39"/>
-    <w:lsdException w:name="toc 2" w:uiPriority="39"/>
-    <w:lsdException w:name="toc 3" w:uiPriority="39"/>
-    <w:lsdException w:name="toc 4" w:uiPriority="39"/>
-    <w:lsdException w:name="toc 5" w:uiPriority="39"/>
-    <w:lsdException w:name="toc 6" w:uiPriority="39"/>
-    <w:lsdException w:name="toc 7" w:uiPriority="39"/>
-    <w:lsdException w:name="toc 8" w:uiPriority="39"/>
-    <w:lsdException w:name="toc 9" w:uiPriority="39"/>
-    <w:lsdException w:name="caption" w:uiPriority="35" w:qFormat="1"/>
-    <w:lsdException w:name="Title" w:semiHidden="0" w:uiPriority="10" w:unhideWhenUsed="0" w:qFormat="1"/>
-    <w:lsdException w:name="Default Paragraph Font" w:uiPriority="1"/>
-    <w:lsdException w:name="Subtitle" w:semiHidden="0" w:uiPriority="11" w:unhideWhenUsed="0" w:qFormat="1"/>
-    <w:lsdException w:name="Strong" w:semiHidden="0" w:uiPriority="22" w:unhideWhenUsed="0" w:qFormat="1"/>
-    <w:lsdException w:name="Emphasis" w:semiHidden="0" w:uiPriority="20" w:unhideWhenUsed="0" w:qFormat="1"/>
-    <w:lsdException w:name="Table Grid" w:semiHidden="0" w:uiPriority="39" w:unhideWhenUsed="0"/>
-    <w:lsdException w:name="Note Level 1" w:semiHidden="0" w:unhideWhenUsed="0"/>
-    <w:lsdException w:name="Note Level 2" w:semiHidden="0" w:unhideWhenUsed="0"/>
-    <w:lsdException w:name="Note Level 3" w:semiHidden="0" w:unhideWhenUsed="0"/>
-    <w:lsdException w:name="Note Level 4" w:semiHidden="0" w:unhideWhenUsed="0"/>
-    <w:lsdException w:name="Note Level 5" w:semiHidden="0" w:unhideWhenUsed="0"/>
-    <w:lsdException w:name="Note Level 6" w:semiHidden="0" w:unhideWhenUsed="0"/>
-    <w:lsdException w:name="Note Level 7" w:semiHidden="0" w:unhideWhenUsed="0"/>
-    <w:lsdException w:name="Note Level 8" w:semiHidden="0" w:unhideWhenUsed="0"/>
-    <w:lsdException w:name="Note Level 9" w:semiHidden="0" w:unhideWhenUsed="0"/>
-    <w:lsdException w:name="Placeholder Text" w:unhideWhenUsed="0"/>
-    <w:lsdException w:name="No Spacing" w:semiHidden="0" w:uiPriority="1" w:unhideWhenUsed="0" w:qFormat="1"/>
-    <w:lsdException w:name="Light Shading" w:semiHidden="0" w:uiPriority="60" w:unhideWhenUsed="0"/>
-    <w:lsdException w:name="Light List" w:semiHidden="0" w:uiPriority="61" w:unhideWhenUsed="0"/>
-    <w:lsdException w:name="Light Grid" w:semiHidden="0" w:uiPriority="62" w:unhideWhenUsed="0"/>
-    <w:lsdException w:name="Medium Shading 1" w:semiHidden="0" w:uiPriority="63" w:unhideWhenUsed="0"/>
-    <w:lsdException w:name="Medium Shading 2" w:semiHidden="0" w:uiPriority="64" w:unhideWhenUsed="0"/>
-    <w:lsdException w:name="Medium List 1" w:semiHidden="0" w:uiPriority="65" w:unhideWhenUsed="0"/>
-    <w:lsdException w:name="Medium List 2" w:semiHidden="0" w:uiPriority="66" w:unhideWhenUsed="0"/>
-    <w:lsdException w:name="Medium Grid 1" w:semiHidden="0" w:uiPriority="67" w:unhideWhenUsed="0"/>
-    <w:lsdException w:name="Medium Grid 2" w:semiHidden="0" w:uiPriority="68" w:unhideWhenUsed="0"/>
-    <w:lsdException w:name="Medium Grid 3" w:semiHidden="0" w:uiPriority="69" w:unhideWhenUsed="0"/>
-    <w:lsdException w:name="Dark List" w:semiHidden="0" w:uiPriority="70" w:unhideWhenUsed="0"/>
-    <w:lsdException w:name="Colorful Shading" w:semiHidden="0" w:uiPriority="71" w:unhideWhenUsed="0"/>
-    <w:lsdException w:name="Colorful List" w:semiHidden="0" w:uiPriority="72" w:unhideWhenUsed="0"/>
-    <w:lsdException w:name="Colorful Grid" w:semiHidden="0" w:uiPriority="73" w:unhideWhenUsed="0"/>
-    <w:lsdException w:name="Light Shading Accent 1" w:semiHidden="0" w:uiPriority="60" w:unhideWhenUsed="0"/>
-    <w:lsdException w:name="Light List Accent 1" w:semiHidden="0" w:uiPriority="61" w:unhideWhenUsed="0"/>
-    <w:lsdException w:name="Light Grid Accent 1" w:semiHidden="0" w:uiPriority="62" w:unhideWhenUsed="0"/>
-    <w:lsdException w:name="Medium Shading 1 Accent 1" w:semiHidden="0" w:uiPriority="63" w:unhideWhenUsed="0"/>
-    <w:lsdException w:name="Medium Shading 2 Accent 1" w:semiHidden="0" w:uiPriority="64" w:unhideWhenUsed="0"/>
-    <w:lsdException w:name="Medium List 1 Accent 1" w:semiHidden="0" w:uiPriority="65" w:unhideWhenUsed="0"/>
-    <w:lsdException w:name="Revision" w:unhideWhenUsed="0"/>
-    <w:lsdException w:name="List Paragraph" w:semiHidden="0" w:uiPriority="34" w:unhideWhenUsed="0" w:qFormat="1"/>
-    <w:lsdException w:name="Quote" w:semiHidden="0" w:uiPriority="29" w:unhideWhenUsed="0" w:qFormat="1"/>
-    <w:lsdException w:name="Intense Quote" w:semiHidden="0" w:uiPriority="30" w:unhideWhenUsed="0" w:qFormat="1"/>
-    <w:lsdException w:name="Medium List 2 Accent 1" w:semiHidden="0" w:uiPriority="66" w:unhideWhenUsed="0"/>
-    <w:lsdException w:name="Medium Grid 1 Accent 1" w:semiHidden="0" w:uiPriority="67" w:unhideWhenUsed="0"/>
-    <w:lsdException w:name="Medium Grid 2 Accent 1" w:semiHidden="0" w:uiPriority="68" w:unhideWhenUsed="0"/>
-    <w:lsdException w:name="Medium Grid 3 Accent 1" w:semiHidden="0" w:uiPriority="69" w:unhideWhenUsed="0"/>
-    <w:lsdException w:name="Dark List Accent 1" w:semiHidden="0" w:uiPriority="70" w:unhideWhenUsed="0"/>
-    <w:lsdException w:name="Colorful Shading Accent 1" w:semiHidden="0" w:uiPriority="71" w:unhideWhenUsed="0"/>
-    <w:lsdException w:name="Colorful List Accent 1" w:semiHidden="0" w:uiPriority="72" w:unhideWhenUsed="0"/>
-    <w:lsdException w:name="Colorful Grid Accent 1" w:semiHidden="0" w:uiPriority="73" w:unhideWhenUsed="0"/>
-    <w:lsdException w:name="Light Shading Accent 2" w:semiHidden="0" w:uiPriority="60" w:unhideWhenUsed="0"/>
-    <w:lsdException w:name="Light List Accent 2" w:semiHidden="0" w:uiPriority="61" w:unhideWhenUsed="0"/>
-    <w:lsdException w:name="Light Grid Accent 2" w:semiHidden="0" w:uiPriority="62" w:unhideWhenUsed="0"/>
-    <w:lsdException w:name="Medium Shading 1 Accent 2" w:semiHidden="0" w:uiPriority="63" w:unhideWhenUsed="0"/>
-    <w:lsdException w:name="Medium Shading 2 Accent 2" w:semiHidden="0" w:uiPriority="64" w:unhideWhenUsed="0"/>
-    <w:lsdException w:name="Medium List 1 Accent 2" w:semiHidden="0" w:uiPriority="65" w:unhideWhenUsed="0"/>
-    <w:lsdException w:name="Medium List 2 Accent 2" w:semiHidden="0" w:uiPriority="66" w:unhideWhenUsed="0"/>
-    <w:lsdException w:name="Medium Grid 1 Accent 2" w:semiHidden="0" w:uiPriority="67" w:unhideWhenUsed="0"/>
-    <w:lsdException w:name="Medium Grid 2 Accent 2" w:semiHidden="0" w:uiPriority="68" w:unhideWhenUsed="0"/>
-    <w:lsdException w:name="Medium Grid 3 Accent 2" w:semiHidden="0" w:uiPriority="69" w:unhideWhenUsed="0"/>
-    <w:lsdException w:name="Dark List Accent 2" w:semiHidden="0" w:uiPriority="70" w:unhideWhenUsed="0"/>
-    <w:lsdException w:name="Colorful Shading Accent 2" w:semiHidden="0" w:uiPriority="71" w:unhideWhenUsed="0"/>
-    <w:lsdException w:name="Colorful List Accent 2" w:semiHidden="0" w:uiPriority="72" w:unhideWhenUsed="0"/>
-    <w:lsdException w:name="Colorful Grid Accent 2" w:semiHidden="0" w:uiPriority="73" w:unhideWhenUsed="0"/>
-    <w:lsdException w:name="Light Shading Accent 3" w:semiHidden="0" w:uiPriority="60" w:unhideWhenUsed="0"/>
-    <w:lsdException w:name="Light List Accent 3" w:semiHidden="0" w:uiPriority="61" w:unhideWhenUsed="0"/>
-    <w:lsdException w:name="Light Grid Accent 3" w:semiHidden="0" w:uiPriority="62" w:unhideWhenUsed="0"/>
-    <w:lsdException w:name="Medium Shading 1 Accent 3" w:semiHidden="0" w:uiPriority="63" w:unhideWhenUsed="0"/>
-    <w:lsdException w:name="Medium Shading 2 Accent 3" w:semiHidden="0" w:uiPriority="64" w:unhideWhenUsed="0"/>
-    <w:lsdException w:name="Medium List 1 Accent 3" w:semiHidden="0" w:uiPriority="65" w:unhideWhenUsed="0"/>
-    <w:lsdException w:name="Medium List 2 Accent 3" w:semiHidden="0" w:uiPriority="66" w:unhideWhenUsed="0"/>
-    <w:lsdException w:name="Medium Grid 1 Accent 3" w:semiHidden="0" w:uiPriority="67" w:unhideWhenUsed="0"/>
-    <w:lsdException w:name="Medium Grid 2 Accent 3" w:semiHidden="0" w:uiPriority="68" w:unhideWhenUsed="0"/>
-    <w:lsdException w:name="Medium Grid 3 Accent 3" w:semiHidden="0" w:uiPriority="69" w:unhideWhenUsed="0"/>
-    <w:lsdException w:name="Dark List Accent 3" w:semiHidden="0" w:uiPriority="70" w:unhideWhenUsed="0"/>
-    <w:lsdException w:name="Colorful Shading Accent 3" w:semiHidden="0" w:uiPriority="71" w:unhideWhenUsed="0"/>
-    <w:lsdException w:name="Colorful List Accent 3" w:semiHidden="0" w:uiPriority="72" w:unhideWhenUsed="0"/>
-    <w:lsdException w:name="Colorful Grid Accent 3" w:semiHidden="0" w:uiPriority="73" w:unhideWhenUsed="0"/>
-    <w:lsdException w:name="Light Shading Accent 4" w:semiHidden="0" w:uiPriority="60" w:unhideWhenUsed="0"/>
-    <w:lsdException w:name="Light List Accent 4" w:semiHidden="0" w:uiPriority="61" w:unhideWhenUsed="0"/>
-    <w:lsdException w:name="Light Grid Accent 4" w:semiHidden="0" w:uiPriority="62" w:unhideWhenUsed="0"/>
-    <w:lsdException w:name="Medium Shading 1 Accent 4" w:semiHidden="0" w:uiPriority="63" w:unhideWhenUsed="0"/>
-    <w:lsdException w:name="Medium Shading 2 Accent 4" w:semiHidden="0" w:uiPriority="64" w:unhideWhenUsed="0"/>
-    <w:lsdException w:name="Medium List 1 Accent 4" w:semiHidden="0" w:uiPriority="65" w:unhideWhenUsed="0"/>
-    <w:lsdException w:name="Medium List 2 Accent 4" w:semiHidden="0" w:uiPriority="66" w:unhideWhenUsed="0"/>
-    <w:lsdException w:name="Medium Grid 1 Accent 4" w:semiHidden="0" w:uiPriority="67" w:unhideWhenUsed="0"/>
-    <w:lsdException w:name="Medium Grid 2 Accent 4" w:semiHidden="0" w:uiPriority="68" w:unhideWhenUsed="0"/>
-    <w:lsdException w:name="Medium Grid 3 Accent 4" w:semiHidden="0" w:uiPriority="69" w:unhideWhenUsed="0"/>
-    <w:lsdException w:name="Dark List Accent 4" w:semiHidden="0" w:uiPriority="70" w:unhideWhenUsed="0"/>
-    <w:lsdException w:name="Colorful Shading Accent 4" w:semiHidden="0" w:uiPriority="71" w:unhideWhenUsed="0"/>
-    <w:lsdException w:name="Colorful List Accent 4" w:semiHidden="0" w:uiPriority="72" w:unhideWhenUsed="0"/>
-    <w:lsdException w:name="Colorful Grid Accent 4" w:semiHidden="0" w:uiPriority="73" w:unhideWhenUsed="0"/>
-    <w:lsdException w:name="Light Shading Accent 5" w:semiHidden="0" w:uiPriority="60" w:unhideWhenUsed="0"/>
-    <w:lsdException w:name="Light List Accent 5" w:semiHidden="0" w:uiPriority="61" w:unhideWhenUsed="0"/>
-    <w:lsdException w:name="Light Grid Accent 5" w:semiHidden="0" w:uiPriority="62" w:unhideWhenUsed="0"/>
-    <w:lsdException w:name="Medium Shading 1 Accent 5" w:semiHidden="0" w:uiPriority="63" w:unhideWhenUsed="0"/>
-    <w:lsdException w:name="Medium Shading 2 Accent 5" w:semiHidden="0" w:uiPriority="64" w:unhideWhenUsed="0"/>
-    <w:lsdException w:name="Medium List 1 Accent 5" w:semiHidden="0" w:uiPriority="65" w:unhideWhenUsed="0"/>
-    <w:lsdException w:name="Medium List 2 Accent 5" w:semiHidden="0" w:uiPriority="66" w:unhideWhenUsed="0"/>
-    <w:lsdException w:name="Medium Grid 1 Accent 5" w:semiHidden="0" w:uiPriority="67" w:unhideWhenUsed="0"/>
-    <w:lsdException w:name="Medium Grid 2 Accent 5" w:semiHidden="0" w:uiPriority="68" w:unhideWhenUsed="0"/>
-    <w:lsdException w:name="Medium Grid 3 Accent 5" w:semiHidden="0" w:uiPriority="69" w:unhideWhenUsed="0"/>
-    <w:lsdException w:name="Dark List Accent 5" w:semiHidden="0" w:uiPriority="70" w:unhideWhenUsed="0"/>
-    <w:lsdException w:name="Colorful Shading Accent 5" w:semiHidden="0" w:uiPriority="71" w:unhideWhenUsed="0"/>
-    <w:lsdException w:name="Colorful List Accent 5" w:semiHidden="0" w:uiPriority="72" w:unhideWhenUsed="0"/>
-    <w:lsdException w:name="Colorful Grid Accent 5" w:semiHidden="0" w:uiPriority="73" w:unhideWhenUsed="0"/>
-    <w:lsdException w:name="Light Shading Accent 6" w:semiHidden="0" w:uiPriority="60" w:unhideWhenUsed="0"/>
-    <w:lsdException w:name="Light List Accent 6" w:semiHidden="0" w:uiPriority="61" w:unhideWhenUsed="0"/>
-    <w:lsdException w:name="Light Grid Accent 6" w:semiHidden="0" w:uiPriority="62" w:unhideWhenUsed="0"/>
-    <w:lsdException w:name="Medium Shading 1 Accent 6" w:semiHidden="0" w:uiPriority="63" w:unhideWhenUsed="0"/>
-    <w:lsdException w:name="Medium Shading 2 Accent 6" w:semiHidden="0" w:uiPriority="64" w:unhideWhenUsed="0"/>
-    <w:lsdException w:name="Medium List 1 Accent 6" w:semiHidden="0" w:uiPriority="65" w:unhideWhenUsed="0"/>
-    <w:lsdException w:name="Medium List 2 Accent 6" w:semiHidden="0" w:uiPriority="66" w:unhideWhenUsed="0"/>
-    <w:lsdException w:name="Medium Grid 1 Accent 6" w:semiHidden="0" w:uiPriority="67" w:unhideWhenUsed="0"/>
-    <w:lsdException w:name="Medium Grid 2 Accent 6" w:semiHidden="0" w:uiPriority="68" w:unhideWhenUsed="0"/>
-    <w:lsdException w:name="Medium Grid 3 Accent 6" w:semiHidden="0" w:uiPriority="69" w:unhideWhenUsed="0"/>
-    <w:lsdException w:name="Dark List Accent 6" w:semiHidden="0" w:uiPriority="70" w:unhideWhenUsed="0"/>
-    <w:lsdException w:name="Colorful Shading Accent 6" w:semiHidden="0" w:uiPriority="71" w:unhideWhenUsed="0"/>
-    <w:lsdException w:name="Colorful List Accent 6" w:semiHidden="0" w:uiPriority="72" w:unhideWhenUsed="0"/>
-    <w:lsdException w:name="Colorful Grid Accent 6" w:semiHidden="0" w:uiPriority="73" w:unhideWhenUsed="0"/>
-    <w:lsdException w:name="Subtle Emphasis" w:semiHidden="0" w:uiPriority="19" w:unhideWhenUsed="0" w:qFormat="1"/>
-    <w:lsdException w:name="Intense Emphasis" w:semiHidden="0" w:uiPriority="21" w:unhideWhenUsed="0" w:qFormat="1"/>
-    <w:lsdException w:name="Subtle Reference" w:semiHidden="0" w:uiPriority="31" w:unhideWhenUsed="0" w:qFormat="1"/>
-    <w:lsdException w:name="Intense Reference" w:semiHidden="0" w:uiPriority="32" w:unhideWhenUsed="0" w:qFormat="1"/>
-    <w:lsdException w:name="Book Title" w:semiHidden="0" w:uiPriority="33" w:unhideWhenUsed="0" w:qFormat="1"/>
-    <w:lsdException w:name="Bibliography" w:uiPriority="37"/>
-    <w:lsdException w:name="TOC Heading" w:uiPriority="39" w:qFormat="1"/>
+  <w:latentStyles w:defLockedState="0" w:defUIPriority="99" w:defSemiHidden="0" w:defUnhideWhenUsed="0" w:defQFormat="0" w:count="382">
+    <w:lsdException w:name="Normal" w:uiPriority="0" w:qFormat="1"/>
+    <w:lsdException w:name="heading 1" w:uiPriority="9" w:qFormat="1"/>
+    <w:lsdException w:name="heading 2" w:semiHidden="1" w:uiPriority="9" w:unhideWhenUsed="1" w:qFormat="1"/>
+    <w:lsdException w:name="heading 3" w:semiHidden="1" w:uiPriority="9" w:unhideWhenUsed="1" w:qFormat="1"/>
+    <w:lsdException w:name="heading 4" w:semiHidden="1" w:uiPriority="9" w:unhideWhenUsed="1" w:qFormat="1"/>
+    <w:lsdException w:name="heading 5" w:semiHidden="1" w:uiPriority="9" w:unhideWhenUsed="1" w:qFormat="1"/>
+    <w:lsdException w:name="heading 6" w:semiHidden="1" w:uiPriority="9" w:unhideWhenUsed="1" w:qFormat="1"/>
+    <w:lsdException w:name="heading 7" w:semiHidden="1" w:uiPriority="9" w:unhideWhenUsed="1" w:qFormat="1"/>
+    <w:lsdException w:name="heading 8" w:semiHidden="1" w:uiPriority="9" w:unhideWhenUsed="1" w:qFormat="1"/>
+    <w:lsdException w:name="heading 9" w:semiHidden="1" w:uiPriority="9" w:unhideWhenUsed="1" w:qFormat="1"/>
+    <w:lsdException w:name="index 1" w:semiHidden="1" w:unhideWhenUsed="1"/>
+    <w:lsdException w:name="index 2" w:semiHidden="1" w:unhideWhenUsed="1"/>
+    <w:lsdException w:name="index 3" w:semiHidden="1" w:unhideWhenUsed="1"/>
+    <w:lsdException w:name="index 4" w:semiHidden="1" w:unhideWhenUsed="1"/>
+    <w:lsdException w:name="index 5" w:semiHidden="1" w:unhideWhenUsed="1"/>
+    <w:lsdException w:name="index 6" w:semiHidden="1" w:unhideWhenUsed="1"/>
+    <w:lsdException w:name="index 7" w:semiHidden="1" w:unhideWhenUsed="1"/>
+    <w:lsdException w:name="index 8" w:semiHidden="1" w:unhideWhenUsed="1"/>
+    <w:lsdException w:name="index 9" w:semiHidden="1" w:unhideWhenUsed="1"/>
+    <w:lsdException w:name="toc 1" w:semiHidden="1" w:uiPriority="39" w:unhideWhenUsed="1"/>
+    <w:lsdException w:name="toc 2" w:semiHidden="1" w:uiPriority="39" w:unhideWhenUsed="1"/>
+    <w:lsdException w:name="toc 3" w:semiHidden="1" w:uiPriority="39" w:unhideWhenUsed="1"/>
+    <w:lsdException w:name="toc 4" w:semiHidden="1" w:uiPriority="39" w:unhideWhenUsed="1"/>
+    <w:lsdException w:name="toc 5" w:semiHidden="1" w:uiPriority="39" w:unhideWhenUsed="1"/>
+    <w:lsdException w:name="toc 6" w:semiHidden="1" w:uiPriority="39" w:unhideWhenUsed="1"/>
+    <w:lsdException w:name="toc 7" w:semiHidden="1" w:uiPriority="39" w:unhideWhenUsed="1"/>
+    <w:lsdException w:name="toc 8" w:semiHidden="1" w:uiPriority="39" w:unhideWhenUsed="1"/>
+    <w:lsdException w:name="toc 9" w:semiHidden="1" w:uiPriority="39" w:unhideWhenUsed="1"/>
+    <w:lsdException w:name="Normal Indent" w:semiHidden="1" w:unhideWhenUsed="1"/>
+    <w:lsdException w:name="footnote text" w:semiHidden="1" w:unhideWhenUsed="1"/>
+    <w:lsdException w:name="annotation text" w:semiHidden="1" w:unhideWhenUsed="1"/>
+    <w:lsdException w:name="header" w:semiHidden="1" w:unhideWhenUsed="1"/>
+    <w:lsdException w:name="footer" w:semiHidden="1" w:unhideWhenUsed="1"/>
+    <w:lsdException w:name="index heading" w:semiHidden="1" w:unhideWhenUsed="1"/>
+    <w:lsdException w:name="caption" w:semiHidden="1" w:uiPriority="35" w:unhideWhenUsed="1" w:qFormat="1"/>
+    <w:lsdException w:name="table of figures" w:semiHidden="1" w:unhideWhenUsed="1"/>
+    <w:lsdException w:name="envelope address" w:semiHidden="1" w:unhideWhenUsed="1"/>
+    <w:lsdException w:name="envelope return" w:semiHidden="1" w:unhideWhenUsed="1"/>
+    <w:lsdException w:name="footnote reference" w:semiHidden="1" w:unhideWhenUsed="1"/>
+    <w:lsdException w:name="annotation reference" w:semiHidden="1" w:unhideWhenUsed="1"/>
+    <w:lsdException w:name="line number" w:semiHidden="1" w:unhideWhenUsed="1"/>
+    <w:lsdException w:name="page number" w:semiHidden="1" w:unhideWhenUsed="1"/>
+    <w:lsdException w:name="endnote reference" w:semiHidden="1" w:unhideWhenUsed="1"/>
+    <w:lsdException w:name="endnote text" w:semiHidden="1" w:unhideWhenUsed="1"/>
+    <w:lsdException w:name="table of authorities" w:semiHidden="1" w:unhideWhenUsed="1"/>
+    <w:lsdException w:name="macro" w:semiHidden="1" w:unhideWhenUsed="1"/>
+    <w:lsdException w:name="toa heading" w:semiHidden="1" w:unhideWhenUsed="1"/>
+    <w:lsdException w:name="List" w:semiHidden="1" w:unhideWhenUsed="1"/>
+    <w:lsdException w:name="List Bullet" w:semiHidden="1" w:unhideWhenUsed="1"/>
+    <w:lsdException w:name="List Number" w:semiHidden="1" w:unhideWhenUsed="1"/>
+    <w:lsdException w:name="List 2" w:semiHidden="1" w:unhideWhenUsed="1"/>
+    <w:lsdException w:name="List 3" w:semiHidden="1" w:unhideWhenUsed="1"/>
+    <w:lsdException w:name="List 4" w:semiHidden="1" w:unhideWhenUsed="1"/>
+    <w:lsdException w:name="List 5" w:semiHidden="1" w:unhideWhenUsed="1"/>
+    <w:lsdException w:name="List Bullet 2" w:semiHidden="1" w:unhideWhenUsed="1"/>
+    <w:lsdException w:name="List Bullet 3" w:semiHidden="1" w:unhideWhenUsed="1"/>
+    <w:lsdException w:name="List Bullet 4" w:semiHidden="1" w:unhideWhenUsed="1"/>
+    <w:lsdException w:name="List Bullet 5" w:semiHidden="1" w:unhideWhenUsed="1"/>
+    <w:lsdException w:name="List Number 2" w:semiHidden="1" w:unhideWhenUsed="1"/>
+    <w:lsdException w:name="List Number 3" w:semiHidden="1" w:unhideWhenUsed="1"/>
+    <w:lsdException w:name="List Number 4" w:semiHidden="1" w:unhideWhenUsed="1"/>
+    <w:lsdException w:name="List Number 5" w:semiHidden="1" w:unhideWhenUsed="1"/>
+    <w:lsdException w:name="Title" w:uiPriority="10" w:qFormat="1"/>
+    <w:lsdException w:name="Closing" w:semiHidden="1" w:unhideWhenUsed="1"/>
+    <w:lsdException w:name="Signature" w:semiHidden="1" w:unhideWhenUsed="1"/>
+    <w:lsdException w:name="Default Paragraph Font" w:semiHidden="1" w:uiPriority="1" w:unhideWhenUsed="1"/>
+    <w:lsdException w:name="Body Text" w:semiHidden="1" w:unhideWhenUsed="1"/>
+    <w:lsdException w:name="Body Text Indent" w:semiHidden="1" w:unhideWhenUsed="1"/>
+    <w:lsdException w:name="List Continue" w:semiHidden="1" w:unhideWhenUsed="1"/>
+    <w:lsdException w:name="List Continue 2" w:semiHidden="1" w:unhideWhenUsed="1"/>
+    <w:lsdException w:name="List Continue 3" w:semiHidden="1" w:unhideWhenUsed="1"/>
+    <w:lsdException w:name="List Continue 4" w:semiHidden="1" w:unhideWhenUsed="1"/>
+    <w:lsdException w:name="List Continue 5" w:semiHidden="1" w:unhideWhenUsed="1"/>
+    <w:lsdException w:name="Message Header" w:semiHidden="1" w:unhideWhenUsed="1"/>
+    <w:lsdException w:name="Subtitle" w:uiPriority="11" w:qFormat="1"/>
+    <w:lsdException w:name="Salutation" w:semiHidden="1" w:unhideWhenUsed="1"/>
+    <w:lsdException w:name="Date" w:semiHidden="1" w:unhideWhenUsed="1"/>
+    <w:lsdException w:name="Body Text First Indent" w:semiHidden="1" w:unhideWhenUsed="1"/>
+    <w:lsdException w:name="Body Text First Indent 2" w:semiHidden="1" w:unhideWhenUsed="1"/>
+    <w:lsdException w:name="Note Heading" w:semiHidden="1" w:unhideWhenUsed="1"/>
+    <w:lsdException w:name="Body Text 2" w:semiHidden="1" w:unhideWhenUsed="1"/>
+    <w:lsdException w:name="Body Text 3" w:semiHidden="1" w:unhideWhenUsed="1"/>
+    <w:lsdException w:name="Body Text Indent 2" w:semiHidden="1" w:unhideWhenUsed="1"/>
+    <w:lsdException w:name="Body Text Indent 3" w:semiHidden="1" w:unhideWhenUsed="1"/>
+    <w:lsdException w:name="Block Text" w:semiHidden="1" w:unhideWhenUsed="1"/>
+    <w:lsdException w:name="Hyperlink" w:semiHidden="1" w:unhideWhenUsed="1"/>
+    <w:lsdException w:name="FollowedHyperlink" w:semiHidden="1" w:unhideWhenUsed="1"/>
+    <w:lsdException w:name="Strong" w:uiPriority="22" w:qFormat="1"/>
+    <w:lsdException w:name="Emphasis" w:uiPriority="20" w:qFormat="1"/>
+    <w:lsdException w:name="Document Map" w:semiHidden="1" w:unhideWhenUsed="1"/>
+    <w:lsdException w:name="Plain Text" w:semiHidden="1" w:unhideWhenUsed="1"/>
+    <w:lsdException w:name="E-mail Signature" w:semiHidden="1" w:unhideWhenUsed="1"/>
+    <w:lsdException w:name="HTML Top of Form" w:semiHidden="1" w:unhideWhenUsed="1"/>
+    <w:lsdException w:name="HTML Bottom of Form" w:semiHidden="1" w:unhideWhenUsed="1"/>
+    <w:lsdException w:name="Normal (Web)" w:semiHidden="1" w:unhideWhenUsed="1"/>
+    <w:lsdException w:name="HTML Acronym" w:semiHidden="1" w:unhideWhenUsed="1"/>
+    <w:lsdException w:name="HTML Address" w:semiHidden="1" w:unhideWhenUsed="1"/>
+    <w:lsdException w:name="HTML Cite" w:semiHidden="1" w:unhideWhenUsed="1"/>
+    <w:lsdException w:name="HTML Code" w:semiHidden="1" w:unhideWhenUsed="1"/>
+    <w:lsdException w:name="HTML Definition" w:semiHidden="1" w:unhideWhenUsed="1"/>
+    <w:lsdException w:name="HTML Keyboard" w:semiHidden="1" w:unhideWhenUsed="1"/>
+    <w:lsdException w:name="HTML Preformatted" w:semiHidden="1" w:unhideWhenUsed="1"/>
+    <w:lsdException w:name="HTML Sample" w:semiHidden="1" w:unhideWhenUsed="1"/>
+    <w:lsdException w:name="HTML Typewriter" w:semiHidden="1" w:unhideWhenUsed="1"/>
+    <w:lsdException w:name="HTML Variable" w:semiHidden="1" w:unhideWhenUsed="1"/>
+    <w:lsdException w:name="Normal Table" w:semiHidden="1" w:unhideWhenUsed="1"/>
+    <w:lsdException w:name="annotation subject" w:semiHidden="1" w:unhideWhenUsed="1"/>
+    <w:lsdException w:name="No List" w:semiHidden="1" w:unhideWhenUsed="1"/>
+    <w:lsdException w:name="Outline List 1" w:semiHidden="1" w:unhideWhenUsed="1"/>
+    <w:lsdException w:name="Outline List 2" w:semiHidden="1" w:unhideWhenUsed="1"/>
+    <w:lsdException w:name="Outline List 3" w:semiHidden="1" w:unhideWhenUsed="1"/>
+    <w:lsdException w:name="Table Simple 1" w:semiHidden="1" w:unhideWhenUsed="1"/>
+    <w:lsdException w:name="Table Simple 2" w:semiHidden="1" w:unhideWhenUsed="1"/>
+    <w:lsdException w:name="Table Simple 3" w:semiHidden="1" w:unhideWhenUsed="1"/>
+    <w:lsdException w:name="Table Classic 1" w:semiHidden="1" w:unhideWhenUsed="1"/>
+    <w:lsdException w:name="Table Classic 2" w:semiHidden="1" w:unhideWhenUsed="1"/>
+    <w:lsdException w:name="Table Classic 3" w:semiHidden="1" w:unhideWhenUsed="1"/>
+    <w:lsdException w:name="Table Classic 4" w:semiHidden="1" w:unhideWhenUsed="1"/>
+    <w:lsdException w:name="Table Colorful 1" w:semiHidden="1" w:unhideWhenUsed="1"/>
+    <w:lsdException w:name="Table Colorful 2" w:semiHidden="1" w:unhideWhenUsed="1"/>
+    <w:lsdException w:name="Table Colorful 3" w:semiHidden="1" w:unhideWhenUsed="1"/>
+    <w:lsdException w:name="Table Columns 1" w:semiHidden="1" w:unhideWhenUsed="1"/>
+    <w:lsdException w:name="Table Columns 2" w:semiHidden="1" w:unhideWhenUsed="1"/>
+    <w:lsdException w:name="Table Columns 3" w:semiHidden="1" w:unhideWhenUsed="1"/>
+    <w:lsdException w:name="Table Columns 4" w:semiHidden="1" w:unhideWhenUsed="1"/>
+    <w:lsdException w:name="Table Columns 5" w:semiHidden="1" w:unhideWhenUsed="1"/>
+    <w:lsdException w:name="Table Grid 1" w:semiHidden="1" w:unhideWhenUsed="1"/>
+    <w:lsdException w:name="Table Grid 2" w:semiHidden="1" w:unhideWhenUsed="1"/>
+    <w:lsdException w:name="Table Grid 3" w:semiHidden="1" w:unhideWhenUsed="1"/>
+    <w:lsdException w:name="Table Grid 4" w:semiHidden="1" w:unhideWhenUsed="1"/>
+    <w:lsdException w:name="Table Grid 5" w:semiHidden="1" w:unhideWhenUsed="1"/>
+    <w:lsdException w:name="Table Grid 6" w:semiHidden="1" w:unhideWhenUsed="1"/>
+    <w:lsdException w:name="Table Grid 7" w:semiHidden="1" w:unhideWhenUsed="1"/>
+    <w:lsdException w:name="Table Grid 8" w:semiHidden="1" w:unhideWhenUsed="1"/>
+    <w:lsdException w:name="Table List 1" w:semiHidden="1" w:unhideWhenUsed="1"/>
+    <w:lsdException w:name="Table List 2" w:semiHidden="1" w:unhideWhenUsed="1"/>
+    <w:lsdException w:name="Table List 3" w:semiHidden="1" w:unhideWhenUsed="1"/>
+    <w:lsdException w:name="Table List 4" w:semiHidden="1" w:unhideWhenUsed="1"/>
+    <w:lsdException w:name="Table List 5" w:semiHidden="1" w:unhideWhenUsed="1"/>
+    <w:lsdException w:name="Table List 6" w:semiHidden="1" w:unhideWhenUsed="1"/>
+    <w:lsdException w:name="Table List 7" w:semiHidden="1" w:unhideWhenUsed="1"/>
+    <w:lsdException w:name="Table List 8" w:semiHidden="1" w:unhideWhenUsed="1"/>
+    <w:lsdException w:name="Table 3D effects 1" w:semiHidden="1" w:unhideWhenUsed="1"/>
+    <w:lsdException w:name="Table 3D effects 2" w:semiHidden="1" w:unhideWhenUsed="1"/>
+    <w:lsdException w:name="Table 3D effects 3" w:semiHidden="1" w:unhideWhenUsed="1"/>
+    <w:lsdException w:name="Table Contemporary" w:semiHidden="1" w:unhideWhenUsed="1"/>
+    <w:lsdException w:name="Table Elegant" w:semiHidden="1" w:unhideWhenUsed="1"/>
+    <w:lsdException w:name="Table Professional" w:semiHidden="1" w:unhideWhenUsed="1"/>
+    <w:lsdException w:name="Table Subtle 1" w:semiHidden="1" w:unhideWhenUsed="1"/>
+    <w:lsdException w:name="Table Subtle 2" w:semiHidden="1" w:unhideWhenUsed="1"/>
+    <w:lsdException w:name="Table Web 1" w:semiHidden="1" w:unhideWhenUsed="1"/>
+    <w:lsdException w:name="Table Web 2" w:semiHidden="1" w:unhideWhenUsed="1"/>
+    <w:lsdException w:name="Table Web 3" w:semiHidden="1" w:unhideWhenUsed="1"/>
+    <w:lsdException w:name="Balloon Text" w:semiHidden="1" w:unhideWhenUsed="1"/>
+    <w:lsdException w:name="Table Grid" w:uiPriority="39"/>
+    <w:lsdException w:name="Table Theme" w:semiHidden="1" w:unhideWhenUsed="1"/>
+    <w:lsdException w:name="Placeholder Text" w:semiHidden="1"/>
+    <w:lsdException w:name="No Spacing" w:uiPriority="1" w:qFormat="1"/>
+    <w:lsdException w:name="Light Shading" w:uiPriority="60"/>
+    <w:lsdException w:name="Light List" w:uiPriority="61"/>
+    <w:lsdException w:name="Light Grid" w:uiPriority="62"/>
+    <w:lsdException w:name="Medium Shading 1" w:uiPriority="63"/>
+    <w:lsdException w:name="Medium Shading 2" w:uiPriority="64"/>
+    <w:lsdException w:name="Medium List 1" w:uiPriority="65"/>
+    <w:lsdException w:name="Medium List 2" w:uiPriority="66"/>
+    <w:lsdException w:name="Medium Grid 1" w:uiPriority="67"/>
+    <w:lsdException w:name="Medium Grid 2" w:uiPriority="68"/>
+    <w:lsdException w:name="Medium Grid 3" w:uiPriority="69"/>
+    <w:lsdException w:name="Dark List" w:uiPriority="70"/>
+    <w:lsdException w:name="Colorful Shading" w:uiPriority="71"/>
+    <w:lsdException w:name="Colorful List" w:uiPriority="72"/>
+    <w:lsdException w:name="Colorful Grid" w:uiPriority="73"/>
+    <w:lsdException w:name="Light Shading Accent 1" w:uiPriority="60"/>
+    <w:lsdException w:name="Light List Accent 1" w:uiPriority="61"/>
+    <w:lsdException w:name="Light Grid Accent 1" w:uiPriority="62"/>
+    <w:lsdException w:name="Medium Shading 1 Accent 1" w:uiPriority="63"/>
+    <w:lsdException w:name="Medium Shading 2 Accent 1" w:uiPriority="64"/>
+    <w:lsdException w:name="Medium List 1 Accent 1" w:uiPriority="65"/>
+    <w:lsdException w:name="Revision" w:semiHidden="1"/>
+    <w:lsdException w:name="List Paragraph" w:uiPriority="34" w:qFormat="1"/>
+    <w:lsdException w:name="Quote" w:uiPriority="29" w:qFormat="1"/>
+    <w:lsdException w:name="Intense Quote" w:uiPriority="30" w:qFormat="1"/>
+    <w:lsdException w:name="Medium List 2 Accent 1" w:uiPriority="66"/>
+    <w:lsdException w:name="Medium Grid 1 Accent 1" w:uiPriority="67"/>
+    <w:lsdException w:name="Medium Grid 2 Accent 1" w:uiPriority="68"/>
+    <w:lsdException w:name="Medium Grid 3 Accent 1" w:uiPriority="69"/>
+    <w:lsdException w:name="Dark List Accent 1" w:uiPriority="70"/>
+    <w:lsdException w:name="Colorful Shading Accent 1" w:uiPriority="71"/>
+    <w:lsdException w:name="Colorful List Accent 1" w:uiPriority="72"/>
+    <w:lsdException w:name="Colorful Grid Accent 1" w:uiPriority="73"/>
+    <w:lsdException w:name="Light Shading Accent 2" w:uiPriority="60"/>
+    <w:lsdException w:name="Light List Accent 2" w:uiPriority="61"/>
+    <w:lsdException w:name="Light Grid Accent 2" w:uiPriority="62"/>
+    <w:lsdException w:name="Medium Shading 1 Accent 2" w:uiPriority="63"/>
+    <w:lsdException w:name="Medium Shading 2 Accent 2" w:uiPriority="64"/>
+    <w:lsdException w:name="Medium List 1 Accent 2" w:uiPriority="65"/>
+    <w:lsdException w:name="Medium List 2 Accent 2" w:uiPriority="66"/>
+    <w:lsdException w:name="Medium Grid 1 Accent 2" w:uiPriority="67"/>
+    <w:lsdException w:name="Medium Grid 2 Accent 2" w:uiPriority="68"/>
+    <w:lsdException w:name="Medium Grid 3 Accent 2" w:uiPriority="69"/>
+    <w:lsdException w:name="Dark List Accent 2" w:uiPriority="70"/>
+    <w:lsdException w:name="Colorful Shading Accent 2" w:uiPriority="71"/>
+    <w:lsdException w:name="Colorful List Accent 2" w:uiPriority="72"/>
+    <w:lsdException w:name="Colorful Grid Accent 2" w:uiPriority="73"/>
+    <w:lsdException w:name="Light Shading Accent 3" w:uiPriority="60"/>
+    <w:lsdException w:name="Light List Accent 3" w:uiPriority="61"/>
+    <w:lsdException w:name="Light Grid Accent 3" w:uiPriority="62"/>
+    <w:lsdException w:name="Medium Shading 1 Accent 3" w:uiPriority="63"/>
+    <w:lsdException w:name="Medium Shading 2 Accent 3" w:uiPriority="64"/>
+    <w:lsdException w:name="Medium List 1 Accent 3" w:uiPriority="65"/>
+    <w:lsdException w:name="Medium List 2 Accent 3" w:uiPriority="66"/>
+    <w:lsdException w:name="Medium Grid 1 Accent 3" w:uiPriority="67"/>
+    <w:lsdException w:name="Medium Grid 2 Accent 3" w:uiPriority="68"/>
+    <w:lsdException w:name="Medium Grid 3 Accent 3" w:uiPriority="69"/>
+    <w:lsdException w:name="Dark List Accent 3" w:uiPriority="70"/>
+    <w:lsdException w:name="Colorful Shading Accent 3" w:uiPriority="71"/>
+    <w:lsdException w:name="Colorful List Accent 3" w:uiPriority="72"/>
+    <w:lsdException w:name="Colorful Grid Accent 3" w:uiPriority="73"/>
+    <w:lsdException w:name="Light Shading Accent 4" w:uiPriority="60"/>
+    <w:lsdException w:name="Light List Accent 4" w:uiPriority="61"/>
+    <w:lsdException w:name="Light Grid Accent 4" w:uiPriority="62"/>
+    <w:lsdException w:name="Medium Shading 1 Accent 4" w:uiPriority="63"/>
+    <w:lsdException w:name="Medium Shading 2 Accent 4" w:uiPriority="64"/>
+    <w:lsdException w:name="Medium List 1 Accent 4" w:uiPriority="65"/>
+    <w:lsdException w:name="Medium List 2 Accent 4" w:uiPriority="66"/>
+    <w:lsdException w:name="Medium Grid 1 Accent 4" w:uiPriority="67"/>
+    <w:lsdException w:name="Medium Grid 2 Accent 4" w:uiPriority="68"/>
+    <w:lsdException w:name="Medium Grid 3 Accent 4" w:uiPriority="69"/>
+    <w:lsdException w:name="Dark List Accent 4" w:uiPriority="70"/>
+    <w:lsdException w:name="Colorful Shading Accent 4" w:uiPriority="71"/>
+    <w:lsdException w:name="Colorful List Accent 4" w:uiPriority="72"/>
+    <w:lsdException w:name="Colorful Grid Accent 4" w:uiPriority="73"/>
+    <w:lsdException w:name="Light Shading Accent 5" w:uiPriority="60"/>
+    <w:lsdException w:name="Light List Accent 5" w:uiPriority="61"/>
+    <w:lsdException w:name="Light Grid Accent 5" w:uiPriority="62"/>
+    <w:lsdException w:name="Medium Shading 1 Accent 5" w:uiPriority="63"/>
+    <w:lsdException w:name="Medium Shading 2 Accent 5" w:uiPriority="64"/>
+    <w:lsdException w:name="Medium List 1 Accent 5" w:uiPriority="65"/>
+    <w:lsdException w:name="Medium List 2 Accent 5" w:uiPriority="66"/>
+    <w:lsdException w:name="Medium Grid 1 Accent 5" w:uiPriority="67"/>
+    <w:lsdException w:name="Medium Grid 2 Accent 5" w:uiPriority="68"/>
+    <w:lsdException w:name="Medium Grid 3 Accent 5" w:uiPriority="69"/>
+    <w:lsdException w:name="Dark List Accent 5" w:uiPriority="70"/>
+    <w:lsdException w:name="Colorful Shading Accent 5" w:uiPriority="71"/>
+    <w:lsdException w:name="Colorful List Accent 5" w:uiPriority="72"/>
+    <w:lsdException w:name="Colorful Grid Accent 5" w:uiPriority="73"/>
+    <w:lsdException w:name="Light Shading Accent 6" w:uiPriority="60"/>
+    <w:lsdException w:name="Light List Accent 6" w:uiPriority="61"/>
+    <w:lsdException w:name="Light Grid Accent 6" w:uiPriority="62"/>
+    <w:lsdException w:name="Medium Shading 1 Accent 6" w:uiPriority="63"/>
+    <w:lsdException w:name="Medium Shading 2 Accent 6" w:uiPriority="64"/>
+    <w:lsdException w:name="Medium List 1 Accent 6" w:uiPriority="65"/>
+    <w:lsdException w:name="Medium List 2 Accent 6" w:uiPriority="66"/>
+    <w:lsdException w:name="Medium Grid 1 Accent 6" w:uiPriority="67"/>
+    <w:lsdException w:name="Medium Grid 2 Accent 6" w:uiPriority="68"/>
+    <w:lsdException w:name="Medium Grid 3 Accent 6" w:uiPriority="69"/>
+    <w:lsdException w:name="Dark List Accent 6" w:uiPriority="70"/>
+    <w:lsdException w:name="Colorful Shading Accent 6" w:uiPriority="71"/>
+    <w:lsdException w:name="Colorful List Accent 6" w:uiPriority="72"/>
+    <w:lsdException w:name="Colorful Grid Accent 6" w:uiPriority="73"/>
+    <w:lsdException w:name="Subtle Emphasis" w:uiPriority="19" w:qFormat="1"/>
+    <w:lsdException w:name="Intense Emphasis" w:uiPriority="21" w:qFormat="1"/>
+    <w:lsdException w:name="Subtle Reference" w:uiPriority="31" w:qFormat="1"/>
+    <w:lsdException w:name="Intense Reference" w:uiPriority="32" w:qFormat="1"/>
+    <w:lsdException w:name="Book Title" w:uiPriority="33" w:qFormat="1"/>
+    <w:lsdException w:name="Bibliography" w:semiHidden="1" w:uiPriority="37" w:unhideWhenUsed="1"/>
+    <w:lsdException w:name="TOC Heading" w:semiHidden="1" w:uiPriority="39" w:unhideWhenUsed="1" w:qFormat="1"/>
+    <w:lsdException w:name="Plain Table 1" w:uiPriority="41"/>
+    <w:lsdException w:name="Plain Table 2" w:uiPriority="42"/>
+    <w:lsdException w:name="Plain Table 3" w:uiPriority="43"/>
+    <w:lsdException w:name="Plain Table 4" w:uiPriority="44"/>
+    <w:lsdException w:name="Plain Table 5" w:uiPriority="45"/>
+    <w:lsdException w:name="Grid Table Light" w:uiPriority="40"/>
+    <w:lsdException w:name="Grid Table 1 Light" w:uiPriority="46"/>
+    <w:lsdException w:name="Grid Table 2" w:uiPriority="47"/>
+    <w:lsdException w:name="Grid Table 3" w:uiPriority="48"/>
+    <w:lsdException w:name="Grid Table 4" w:uiPriority="49"/>
+    <w:lsdException w:name="Grid Table 5 Dark" w:uiPriority="50"/>
+    <w:lsdException w:name="Grid Table 6 Colorful" w:uiPriority="51"/>
+    <w:lsdException w:name="Grid Table 7 Colorful" w:uiPriority="52"/>
+    <w:lsdException w:name="Grid Table 1 Light Accent 1" w:uiPriority="46"/>
+    <w:lsdException w:name="Grid Table 2 Accent 1" w:uiPriority="47"/>
+    <w:lsdException w:name="Grid Table 3 Accent 1" w:uiPriority="48"/>
+    <w:lsdException w:name="Grid Table 4 Accent 1" w:uiPriority="49"/>
+    <w:lsdException w:name="Grid Table 5 Dark Accent 1" w:uiPriority="50"/>
+    <w:lsdException w:name="Grid Table 6 Colorful Accent 1" w:uiPriority="51"/>
+    <w:lsdException w:name="Grid Table 7 Colorful Accent 1" w:uiPriority="52"/>
+    <w:lsdException w:name="Grid Table 1 Light Accent 2" w:uiPriority="46"/>
+    <w:lsdException w:name="Grid Table 2 Accent 2" w:uiPriority="47"/>
+    <w:lsdException w:name="Grid Table 3 Accent 2" w:uiPriority="48"/>
+    <w:lsdException w:name="Grid Table 4 Accent 2" w:uiPriority="49"/>
+    <w:lsdException w:name="Grid Table 5 Dark Accent 2" w:uiPriority="50"/>
+    <w:lsdException w:name="Grid Table 6 Colorful Accent 2" w:uiPriority="51"/>
+    <w:lsdException w:name="Grid Table 7 Colorful Accent 2" w:uiPriority="52"/>
+    <w:lsdException w:name="Grid Table 1 Light Accent 3" w:uiPriority="46"/>
+    <w:lsdException w:name="Grid Table 2 Accent 3" w:uiPriority="47"/>
+    <w:lsdException w:name="Grid Table 3 Accent 3" w:uiPriority="48"/>
+    <w:lsdException w:name="Grid Table 4 Accent 3" w:uiPriority="49"/>
+    <w:lsdException w:name="Grid Table 5 Dark Accent 3" w:uiPriority="50"/>
+    <w:lsdException w:name="Grid Table 6 Colorful Accent 3" w:uiPriority="51"/>
+    <w:lsdException w:name="Grid Table 7 Colorful Accent 3" w:uiPriority="52"/>
+    <w:lsdException w:name="Grid Table 1 Light Accent 4" w:uiPriority="46"/>
+    <w:lsdException w:name="Grid Table 2 Accent 4" w:uiPriority="47"/>
+    <w:lsdException w:name="Grid Table 3 Accent 4" w:uiPriority="48"/>
+    <w:lsdException w:name="Grid Table 4 Accent 4" w:uiPriority="49"/>
+    <w:lsdException w:name="Grid Table 5 Dark Accent 4" w:uiPriority="50"/>
+    <w:lsdException w:name="Grid Table 6 Colorful Accent 4" w:uiPriority="51"/>
+    <w:lsdException w:name="Grid Table 7 Colorful Accent 4" w:uiPriority="52"/>
+    <w:lsdException w:name="Grid Table 1 Light Accent 5" w:uiPriority="46"/>
+    <w:lsdException w:name="Grid Table 2 Accent 5" w:uiPriority="47"/>
+    <w:lsdException w:name="Grid Table 3 Accent 5" w:uiPriority="48"/>
+    <w:lsdException w:name="Grid Table 4 Accent 5" w:uiPriority="49"/>
+    <w:lsdException w:name="Grid Table 5 Dark Accent 5" w:uiPriority="50"/>
+    <w:lsdException w:name="Grid Table 6 Colorful Accent 5" w:uiPriority="51"/>
+    <w:lsdException w:name="Grid Table 7 Colorful Accent 5" w:uiPriority="52"/>
+    <w:lsdException w:name="Grid Table 1 Light Accent 6" w:uiPriority="46"/>
+    <w:lsdException w:name="Grid Table 2 Accent 6" w:uiPriority="47"/>
+    <w:lsdException w:name="Grid Table 3 Accent 6" w:uiPriority="48"/>
+    <w:lsdException w:name="Grid Table 4 Accent 6" w:uiPriority="49"/>
+    <w:lsdException w:name="Grid Table 5 Dark Accent 6" w:uiPriority="50"/>
+    <w:lsdException w:name="Grid Table 6 Colorful Accent 6" w:uiPriority="51"/>
+    <w:lsdException w:name="Grid Table 7 Colorful Accent 6" w:uiPriority="52"/>
+    <w:lsdException w:name="List Table 1 Light" w:uiPriority="46"/>
+    <w:lsdException w:name="List Table 2" w:uiPriority="47"/>
+    <w:lsdException w:name="List Table 3" w:uiPriority="48"/>
+    <w:lsdException w:name="List Table 4" w:uiPriority="49"/>
+    <w:lsdException w:name="List Table 5 Dark" w:uiPriority="50"/>
+    <w:lsdException w:name="List Table 6 Colorful" w:uiPriority="51"/>
+    <w:lsdException w:name="List Table 7 Colorful" w:uiPriority="52"/>
+    <w:lsdException w:name="List Table 1 Light Accent 1" w:uiPriority="46"/>
+    <w:lsdException w:name="List Table 2 Accent 1" w:uiPriority="47"/>
+    <w:lsdException w:name="List Table 3 Accent 1" w:uiPriority="48"/>
+    <w:lsdException w:name="List Table 4 Accent 1" w:uiPriority="49"/>
+    <w:lsdException w:name="List Table 5 Dark Accent 1" w:uiPriority="50"/>
+    <w:lsdException w:name="List Table 6 Colorful Accent 1" w:uiPriority="51"/>
+    <w:lsdException w:name="List Table 7 Colorful Accent 1" w:uiPriority="52"/>
+    <w:lsdException w:name="List Table 1 Light Accent 2" w:uiPriority="46"/>
+    <w:lsdException w:name="List Table 2 Accent 2" w:uiPriority="47"/>
+    <w:lsdException w:name="List Table 3 Accent 2" w:uiPriority="48"/>
+    <w:lsdException w:name="List Table 4 Accent 2" w:uiPriority="49"/>
+    <w:lsdException w:name="List Table 5 Dark Accent 2" w:uiPriority="50"/>
+    <w:lsdException w:name="List Table 6 Colorful Accent 2" w:uiPriority="51"/>
+    <w:lsdException w:name="List Table 7 Colorful Accent 2" w:uiPriority="52"/>
+    <w:lsdException w:name="List Table 1 Light Accent 3" w:uiPriority="46"/>
+    <w:lsdException w:name="List Table 2 Accent 3" w:uiPriority="47"/>
+    <w:lsdException w:name="List Table 3 Accent 3" w:uiPriority="48"/>
+    <w:lsdException w:name="List Table 4 Accent 3" w:uiPriority="49"/>
+    <w:lsdException w:name="List Table 5 Dark Accent 3" w:uiPriority="50"/>
+    <w:lsdException w:name="List Table 6 Colorful Accent 3" w:uiPriority="51"/>
+    <w:lsdException w:name="List Table 7 Colorful Accent 3" w:uiPriority="52"/>
+    <w:lsdException w:name="List Table 1 Light Accent 4" w:uiPriority="46"/>
+    <w:lsdException w:name="List Table 2 Accent 4" w:uiPriority="47"/>
+    <w:lsdException w:name="List Table 3 Accent 4" w:uiPriority="48"/>
+    <w:lsdException w:name="List Table 4 Accent 4" w:uiPriority="49"/>
+    <w:lsdException w:name="List Table 5 Dark Accent 4" w:uiPriority="50"/>
+    <w:lsdException w:name="List Table 6 Colorful Accent 4" w:uiPriority="51"/>
+    <w:lsdException w:name="List Table 7 Colorful Accent 4" w:uiPriority="52"/>
+    <w:lsdException w:name="List Table 1 Light Accent 5" w:uiPriority="46"/>
+    <w:lsdException w:name="List Table 2 Accent 5" w:uiPriority="47"/>
+    <w:lsdException w:name="List Table 3 Accent 5" w:uiPriority="48"/>
+    <w:lsdException w:name="List Table 4 Accent 5" w:uiPriority="49"/>
+    <w:lsdException w:name="List Table 5 Dark Accent 5" w:uiPriority="50"/>
+    <w:lsdException w:name="List Table 6 Colorful Accent 5" w:uiPriority="51"/>
+    <w:lsdException w:name="List Table 7 Colorful Accent 5" w:uiPriority="52"/>
+    <w:lsdException w:name="List Table 1 Light Accent 6" w:uiPriority="46"/>
+    <w:lsdException w:name="List Table 2 Accent 6" w:uiPriority="47"/>
+    <w:lsdException w:name="List Table 3 Accent 6" w:uiPriority="48"/>
+    <w:lsdException w:name="List Table 4 Accent 6" w:uiPriority="49"/>
+    <w:lsdException w:name="List Table 5 Dark Accent 6" w:uiPriority="50"/>
+    <w:lsdException w:name="List Table 6 Colorful Accent 6" w:uiPriority="51"/>
+    <w:lsdException w:name="List Table 7 Colorful Accent 6" w:uiPriority="52"/>
+    <w:lsdException w:name="Mention" w:semiHidden="1" w:unhideWhenUsed="1"/>
+    <w:lsdException w:name="Smart Hyperlink" w:semiHidden="1" w:unhideWhenUsed="1"/>
   </w:latentStyles>
   <w:style w:type="paragraph" w:default="1" w:styleId="Normal">
     <w:name w:val="Normal"/>
@@ -4646,7 +4379,7 @@
   <a:extraClrSchemeLst/>
   <a:extLst>
     <a:ext uri="{05A4C25C-085E-4340-85A3-A5531E510DB2}">
-      <thm15:themeFamily xmlns="" xmlns:thm15="http://schemas.microsoft.com/office/thememl/2012/main" name="Office Theme" id="{62F939B6-93AF-4DB8-9C6B-D6C7DFDC589F}" vid="{4A3C46E8-61CC-4603-A589-7422A47A8E4A}"/>
+      <thm15:themeFamily xmlns:thm15="http://schemas.microsoft.com/office/thememl/2012/main" name="Office Theme" id="{62F939B6-93AF-4DB8-9C6B-D6C7DFDC589F}" vid="{4A3C46E8-61CC-4603-A589-7422A47A8E4A}"/>
     </a:ext>
   </a:extLst>
 </a:theme>
@@ -4657,7 +4390,7 @@
 </file>
 
 <file path=customXml/itemProps1.xml><?xml version="1.0" encoding="utf-8"?>
-<ds:datastoreItem xmlns:ds="http://schemas.openxmlformats.org/officeDocument/2006/customXml" ds:itemID="{E71AFBEC-F48D-E641-BADE-D0FA12724C55}">
+<ds:datastoreItem xmlns:ds="http://schemas.openxmlformats.org/officeDocument/2006/customXml" ds:itemID="{D9377208-D5A7-5B45-8A30-6BF266862B5E}">
   <ds:schemaRefs>
     <ds:schemaRef ds:uri="http://schemas.openxmlformats.org/officeDocument/2006/bibliography"/>
   </ds:schemaRefs>

--- a/Complimentary Course Content/Module4/Labs/Module 4 Lesson 06 Hive CLI and HIve View Lab.docx
+++ b/Complimentary Course Content/Module4/Labs/Module 4 Lesson 06 Hive CLI and HIve View Lab.docx
@@ -510,7 +510,15 @@
       </w:r>
       <w:proofErr w:type="spellEnd"/>
       <w:r>
-        <w:t xml:space="preserve"> to the HDInsight Cluster</w:t>
+        <w:t xml:space="preserve"> to the </w:t>
+      </w:r>
+      <w:proofErr w:type="spellStart"/>
+      <w:r>
+        <w:t>HDInsight</w:t>
+      </w:r>
+      <w:proofErr w:type="spellEnd"/>
+      <w:r>
+        <w:t xml:space="preserve"> Cluster</w:t>
       </w:r>
     </w:p>
     <w:p>
@@ -915,7 +923,15 @@
     </w:p>
     <w:p>
       <w:r>
-        <w:t xml:space="preserve">At this point, there will only be the default database.  HDInsight includes a </w:t>
+        <w:t xml:space="preserve">At this point, there will only be the default database.  </w:t>
+      </w:r>
+      <w:proofErr w:type="spellStart"/>
+      <w:r>
+        <w:t>HDInsight</w:t>
+      </w:r>
+      <w:proofErr w:type="spellEnd"/>
+      <w:r>
+        <w:t xml:space="preserve"> includes a </w:t>
       </w:r>
       <w:proofErr w:type="spellStart"/>
       <w:r>
@@ -1020,11 +1036,6 @@
         <w:t>Use the “describe” command to review the schema for this sample table.</w:t>
       </w:r>
     </w:p>
-    <w:p>
-      <w:r>
-        <w:br w:type="page"/>
-      </w:r>
-    </w:p>
     <w:p/>
     <w:p>
       <w:pPr>
@@ -1151,6 +1162,46 @@
       <w:r>
         <w:t>Time taken: 1.988 seconds, Fetched: 11 row(s)</w:t>
       </w:r>
+    </w:p>
+    <w:p>
+      <w:pPr>
+        <w:pStyle w:val="NoSpacing"/>
+      </w:pPr>
+    </w:p>
+    <w:p>
+      <w:pPr>
+        <w:pStyle w:val="NoSpacing"/>
+      </w:pPr>
+    </w:p>
+    <w:p>
+      <w:pPr>
+        <w:pStyle w:val="NoSpacing"/>
+      </w:pPr>
+    </w:p>
+    <w:p>
+      <w:pPr>
+        <w:pStyle w:val="NoSpacing"/>
+      </w:pPr>
+    </w:p>
+    <w:p>
+      <w:pPr>
+        <w:pStyle w:val="NoSpacing"/>
+      </w:pPr>
+    </w:p>
+    <w:p>
+      <w:pPr>
+        <w:pStyle w:val="NoSpacing"/>
+      </w:pPr>
+    </w:p>
+    <w:p>
+      <w:pPr>
+        <w:pStyle w:val="NoSpacing"/>
+      </w:pPr>
+    </w:p>
+    <w:p>
+      <w:pPr>
+        <w:pStyle w:val="NoSpacing"/>
+      </w:pPr>
     </w:p>
     <w:p>
       <w:pPr>
@@ -1166,6 +1217,7 @@
         </w:numPr>
       </w:pPr>
       <w:r>
+        <w:lastRenderedPageBreak/>
         <w:t>Create a new database</w:t>
       </w:r>
       <w:r>
@@ -1177,32 +1229,38 @@
     </w:p>
     <w:p>
       <w:r>
-        <w:t xml:space="preserve">You misspell </w:t>
-      </w:r>
-      <w:proofErr w:type="spellStart"/>
-      <w:r>
+        <w:t>Let’s say y</w:t>
+      </w:r>
+      <w:r>
+        <w:t xml:space="preserve">ou misspell </w:t>
+      </w:r>
+      <w:r>
+        <w:rPr>
+          <w:rStyle w:val="HTML"/>
+        </w:rPr>
         <w:t>hivelab</w:t>
       </w:r>
-      <w:proofErr w:type="spellEnd"/>
       <w:r>
         <w:t xml:space="preserve"> and accidently create a new database named </w:t>
       </w:r>
-      <w:proofErr w:type="spellStart"/>
-      <w:r>
+      <w:r>
+        <w:rPr>
+          <w:rStyle w:val="HTML"/>
+        </w:rPr>
         <w:t>hivemab</w:t>
       </w:r>
-      <w:proofErr w:type="spellEnd"/>
       <w:r>
         <w:t>.  Delete it</w:t>
       </w:r>
       <w:r>
         <w:t xml:space="preserve">, create a new one properly and start using </w:t>
       </w:r>
-      <w:proofErr w:type="spellStart"/>
-      <w:r>
+      <w:r>
+        <w:rPr>
+          <w:rStyle w:val="HTML"/>
+        </w:rPr>
         <w:t>hivelab</w:t>
       </w:r>
-      <w:proofErr w:type="spellEnd"/>
       <w:r>
         <w:t>.</w:t>
       </w:r>
@@ -1328,150 +1386,11 @@
     <w:p>
       <w:pPr>
         <w:pStyle w:val="ListParagraph"/>
-        <w:numPr>
-          <w:ilvl w:val="0"/>
-          <w:numId w:val="9"/>
-        </w:numPr>
-      </w:pPr>
-      <w:r>
-        <w:t>Explore set variables in Hive CLI</w:t>
-      </w:r>
-    </w:p>
-    <w:p>
-      <w:r>
-        <w:lastRenderedPageBreak/>
-        <w:t xml:space="preserve">Hive has many variables.  </w:t>
-      </w:r>
-      <w:r>
-        <w:t>‘s</w:t>
-      </w:r>
-      <w:r>
-        <w:t>et</w:t>
-      </w:r>
-      <w:r>
-        <w:t>’</w:t>
-      </w:r>
-      <w:r>
-        <w:t xml:space="preserve"> prints all the variables in the </w:t>
-      </w:r>
-      <w:proofErr w:type="spellStart"/>
-      <w:r>
-        <w:t>hivevar</w:t>
-      </w:r>
-      <w:proofErr w:type="spellEnd"/>
-      <w:r>
-        <w:t xml:space="preserve"> (user-defined custom variables), </w:t>
-      </w:r>
-      <w:proofErr w:type="spellStart"/>
-      <w:r>
-        <w:t>hiveconf</w:t>
-      </w:r>
-      <w:proofErr w:type="spellEnd"/>
-      <w:r>
-        <w:t xml:space="preserve"> (Hive-specific configuration properties), system (configuration properties defined by Java) and </w:t>
-      </w:r>
-      <w:proofErr w:type="spellStart"/>
-      <w:r>
-        <w:t>env</w:t>
-      </w:r>
-      <w:proofErr w:type="spellEnd"/>
-      <w:r>
-        <w:t xml:space="preserve"> (Environmental v</w:t>
-      </w:r>
-      <w:r>
-        <w:t xml:space="preserve">ariables defined by the shell) </w:t>
-      </w:r>
-      <w:r>
-        <w:t xml:space="preserve">namespace.  </w:t>
-      </w:r>
-      <w:r>
-        <w:t xml:space="preserve">‘set –v’ </w:t>
-      </w:r>
-      <w:r>
-        <w:t xml:space="preserve">option prints in addition, all the properties defined by Hadoop.  </w:t>
-      </w:r>
-      <w:r>
-        <w:t>You can also use the set command to set property values.</w:t>
-      </w:r>
-    </w:p>
-    <w:p>
-      <w:pPr>
-        <w:pStyle w:val="Code"/>
-        <w:ind w:left="360"/>
-      </w:pPr>
-      <w:r>
-        <w:t xml:space="preserve">hive&gt; </w:t>
-      </w:r>
-      <w:r>
-        <w:t>set</w:t>
-      </w:r>
-      <w:r>
-        <w:t>;</w:t>
-      </w:r>
-    </w:p>
-    <w:p>
-      <w:pPr>
-        <w:pStyle w:val="Code"/>
-        <w:ind w:left="360"/>
-      </w:pPr>
-      <w:r>
-        <w:t xml:space="preserve">hive&gt; </w:t>
-      </w:r>
-      <w:r>
-        <w:t>set -v</w:t>
-      </w:r>
-      <w:r>
-        <w:t>;</w:t>
-      </w:r>
-    </w:p>
-    <w:p>
-      <w:pPr>
-        <w:pStyle w:val="Code"/>
-        <w:ind w:left="360"/>
-      </w:pPr>
-      <w:r>
-        <w:t>hive&gt; set env:HOME</w:t>
-      </w:r>
-      <w:r>
-        <w:t>;</w:t>
-      </w:r>
-    </w:p>
-    <w:p>
-      <w:pPr>
-        <w:pStyle w:val="Code"/>
-        <w:ind w:left="360"/>
-      </w:pPr>
-      <w:r>
-        <w:t xml:space="preserve">hive&gt; </w:t>
-      </w:r>
-      <w:r>
-        <w:t>set hive.cli.print.header=true</w:t>
-      </w:r>
-      <w:r>
-        <w:t>;</w:t>
-      </w:r>
-    </w:p>
-    <w:p>
-      <w:pPr>
-        <w:pStyle w:val="Code"/>
-        <w:ind w:left="360"/>
-      </w:pPr>
-      <w:r>
-        <w:t xml:space="preserve">hive&gt; set </w:t>
-      </w:r>
-      <w:r>
-        <w:t>hivevar:pla</w:t>
-      </w:r>
-      <w:r>
-        <w:t>t</w:t>
-      </w:r>
-      <w:r>
-        <w:t>form=Android;</w:t>
-      </w:r>
-    </w:p>
-    <w:p>
-      <w:pPr>
-        <w:pStyle w:val="NoSpacing"/>
+      </w:pPr>
+    </w:p>
+    <w:p>
+      <w:pPr>
+        <w:pStyle w:val="ListParagraph"/>
       </w:pPr>
     </w:p>
     <w:p>
@@ -1483,68 +1402,78 @@
         </w:numPr>
       </w:pPr>
       <w:r>
-        <w:t>Interact with the Operating System and HDFS</w:t>
-      </w:r>
-    </w:p>
-    <w:p>
-      <w:r>
-        <w:t xml:space="preserve">You can </w:t>
-      </w:r>
-      <w:proofErr w:type="gramStart"/>
-      <w:r>
-        <w:t>use !</w:t>
-      </w:r>
-      <w:proofErr w:type="gramEnd"/>
-      <w:r>
-        <w:t xml:space="preserve"> to execute shell commands, however, neither pipes nor wild cards </w:t>
-      </w:r>
-      <w:r>
-        <w:t>are</w:t>
-      </w:r>
-      <w:r>
-        <w:t xml:space="preserve"> supported.  You can call HDFS commands by prefixing </w:t>
-      </w:r>
-      <w:r>
-        <w:t>them</w:t>
-      </w:r>
-      <w:r>
-        <w:t xml:space="preserve"> with </w:t>
-      </w:r>
-      <w:proofErr w:type="spellStart"/>
-      <w:r>
-        <w:t>dfs</w:t>
-      </w:r>
-      <w:proofErr w:type="spellEnd"/>
-      <w:r>
-        <w:t>.  In Hive, a table is simply a directory in HDFS within the Hive warehouse directory.  The content</w:t>
-      </w:r>
-      <w:r>
-        <w:t>s</w:t>
-      </w:r>
-      <w:r>
-        <w:t xml:space="preserve"> of a table </w:t>
-      </w:r>
-      <w:r>
-        <w:t>are</w:t>
-      </w:r>
-      <w:r>
-        <w:t xml:space="preserve"> all the files in that directory.  </w:t>
-      </w:r>
-    </w:p>
-    <w:p>
-      <w:r>
-        <w:t>T</w:t>
-      </w:r>
-      <w:r>
-        <w:t>here is a subdirectory called “</w:t>
-      </w:r>
-      <w:proofErr w:type="spellStart"/>
-      <w:r>
-        <w:t>hivesampletable</w:t>
-      </w:r>
-      <w:proofErr w:type="spellEnd"/>
-      <w:r>
-        <w:t>” in the /hive/warehouse directory.  Within this directory, there is a file called HiveSampleData.txt which is a tab delimited text file representing the contents of the table.</w:t>
+        <w:t>Explore set variables in Hive CLI</w:t>
+      </w:r>
+    </w:p>
+    <w:p>
+      <w:r>
+        <w:t xml:space="preserve">Hive has many variables.  </w:t>
+      </w:r>
+      <w:r>
+        <w:rPr>
+          <w:rStyle w:val="HTML"/>
+        </w:rPr>
+        <w:t>set</w:t>
+      </w:r>
+      <w:r>
+        <w:t xml:space="preserve"> p</w:t>
+      </w:r>
+      <w:r>
+        <w:t xml:space="preserve">rints all the variables in the </w:t>
+      </w:r>
+      <w:r>
+        <w:rPr>
+          <w:rStyle w:val="HTML"/>
+        </w:rPr>
+        <w:t>hivevar</w:t>
+      </w:r>
+      <w:r>
+        <w:t xml:space="preserve"> (user-defined custom variables), </w:t>
+      </w:r>
+      <w:r>
+        <w:rPr>
+          <w:rStyle w:val="HTML"/>
+        </w:rPr>
+        <w:t>hiveconf</w:t>
+      </w:r>
+      <w:r>
+        <w:t xml:space="preserve"> (Hive-specific configuration properties), system (configuration properties defined by Java) and </w:t>
+      </w:r>
+      <w:r>
+        <w:rPr>
+          <w:rStyle w:val="HTML"/>
+        </w:rPr>
+        <w:t>env</w:t>
+      </w:r>
+      <w:r>
+        <w:t xml:space="preserve"> (Environmental v</w:t>
+      </w:r>
+      <w:r>
+        <w:t xml:space="preserve">ariables defined by the shell) </w:t>
+      </w:r>
+      <w:r>
+        <w:t xml:space="preserve">namespace. </w:t>
+      </w:r>
+      <w:r>
+        <w:t xml:space="preserve"> </w:t>
+      </w:r>
+      <w:r>
+        <w:t xml:space="preserve">The </w:t>
+      </w:r>
+      <w:r>
+        <w:rPr>
+          <w:rStyle w:val="HTML"/>
+        </w:rPr>
+        <w:t>set-v</w:t>
+      </w:r>
+      <w:r>
+        <w:t xml:space="preserve"> </w:t>
+      </w:r>
+      <w:r>
+        <w:t xml:space="preserve">option prints in addition, all the properties defined by Hadoop.  </w:t>
+      </w:r>
+      <w:r>
+        <w:t>You can also use the set command to set property values.</w:t>
       </w:r>
     </w:p>
     <w:p>
@@ -1553,7 +1482,13 @@
         <w:ind w:left="360"/>
       </w:pPr>
       <w:r>
-        <w:t>hive&gt; ! ls;</w:t>
+        <w:t xml:space="preserve">hive&gt; </w:t>
+      </w:r>
+      <w:r>
+        <w:t>set</w:t>
+      </w:r>
+      <w:r>
+        <w:t>;</w:t>
       </w:r>
     </w:p>
     <w:p>
@@ -1562,7 +1497,13 @@
         <w:ind w:left="360"/>
       </w:pPr>
       <w:r>
-        <w:t>hive&gt; ! date;</w:t>
+        <w:t xml:space="preserve">hive&gt; </w:t>
+      </w:r>
+      <w:r>
+        <w:t>set -v</w:t>
+      </w:r>
+      <w:r>
+        <w:t>;</w:t>
       </w:r>
     </w:p>
     <w:p>
@@ -1571,10 +1512,7 @@
         <w:ind w:left="360"/>
       </w:pPr>
       <w:r>
-        <w:t>hive&gt; dfs -ls /hive/warehouse</w:t>
-      </w:r>
-      <w:r>
-        <w:t>/hivesampletable</w:t>
+        <w:t>hive&gt; set env:HOME</w:t>
       </w:r>
       <w:r>
         <w:t>;</w:t>
@@ -1586,16 +1524,31 @@
         <w:ind w:left="360"/>
       </w:pPr>
       <w:r>
-        <w:t>hive&gt; dfs -</w:t>
-      </w:r>
-      <w:r>
-        <w:t>cat /hive/warehouse/hivesam</w:t>
-      </w:r>
-      <w:r>
-        <w:t>pletable/HiveSampleData.txt</w:t>
+        <w:t xml:space="preserve">hive&gt; </w:t>
+      </w:r>
+      <w:r>
+        <w:t>set hive.cli.print.header=true</w:t>
       </w:r>
       <w:r>
         <w:t>;</w:t>
+      </w:r>
+    </w:p>
+    <w:p>
+      <w:pPr>
+        <w:pStyle w:val="Code"/>
+        <w:ind w:left="360"/>
+      </w:pPr>
+      <w:r>
+        <w:t xml:space="preserve">hive&gt; set </w:t>
+      </w:r>
+      <w:r>
+        <w:t>hivevar:pla</w:t>
+      </w:r>
+      <w:r>
+        <w:t>t</w:t>
+      </w:r>
+      <w:r>
+        <w:t>form=Android;</w:t>
       </w:r>
     </w:p>
     <w:p>
@@ -1612,6 +1565,164 @@
         </w:numPr>
       </w:pPr>
       <w:r>
+        <w:t>Interact with the Operating System and HDFS</w:t>
+      </w:r>
+    </w:p>
+    <w:p>
+      <w:r>
+        <w:t xml:space="preserve">You can </w:t>
+      </w:r>
+      <w:proofErr w:type="gramStart"/>
+      <w:r>
+        <w:t xml:space="preserve">use </w:t>
+      </w:r>
+      <w:r>
+        <w:rPr>
+          <w:rStyle w:val="HTML"/>
+        </w:rPr>
+        <w:t>!</w:t>
+      </w:r>
+      <w:proofErr w:type="gramEnd"/>
+      <w:r>
+        <w:t xml:space="preserve"> to execute shell commands, however, neither pipes nor wild cards </w:t>
+      </w:r>
+      <w:r>
+        <w:t>are</w:t>
+      </w:r>
+      <w:r>
+        <w:t xml:space="preserve"> supported.  You can call HDFS commands by prefixing </w:t>
+      </w:r>
+      <w:r>
+        <w:t>them</w:t>
+      </w:r>
+      <w:r>
+        <w:t xml:space="preserve"> with </w:t>
+      </w:r>
+      <w:r>
+        <w:rPr>
+          <w:rStyle w:val="HTML"/>
+        </w:rPr>
+        <w:t>dfs</w:t>
+      </w:r>
+      <w:r>
+        <w:t>.  In Hive, a table is simply a directory in HDFS within the Hive warehouse directory.  The content</w:t>
+      </w:r>
+      <w:r>
+        <w:t>s</w:t>
+      </w:r>
+      <w:r>
+        <w:t xml:space="preserve"> of a table </w:t>
+      </w:r>
+      <w:r>
+        <w:t>are</w:t>
+      </w:r>
+      <w:r>
+        <w:t xml:space="preserve"> all the files in that directory.  </w:t>
+      </w:r>
+    </w:p>
+    <w:p>
+      <w:r>
+        <w:t>T</w:t>
+      </w:r>
+      <w:r>
+        <w:t>here is a subdi</w:t>
+      </w:r>
+      <w:r>
+        <w:t xml:space="preserve">rectory called </w:t>
+      </w:r>
+      <w:r>
+        <w:rPr>
+          <w:rStyle w:val="HTML"/>
+        </w:rPr>
+        <w:t>hivesampletable</w:t>
+      </w:r>
+      <w:r>
+        <w:t xml:space="preserve"> in the </w:t>
+      </w:r>
+      <w:r>
+        <w:rPr>
+          <w:rStyle w:val="HTML"/>
+        </w:rPr>
+        <w:t>/hive/warehouse</w:t>
+      </w:r>
+      <w:r>
+        <w:t xml:space="preserve"> directory.  Within this directory, there is a file called </w:t>
+      </w:r>
+      <w:r>
+        <w:rPr>
+          <w:rStyle w:val="HTML"/>
+        </w:rPr>
+        <w:t>HiveSampleData.txt</w:t>
+      </w:r>
+      <w:r>
+        <w:t xml:space="preserve"> which is a tab delimited text file representing the contents of the table.</w:t>
+      </w:r>
+    </w:p>
+    <w:p>
+      <w:pPr>
+        <w:pStyle w:val="Code"/>
+        <w:ind w:left="360"/>
+      </w:pPr>
+      <w:r>
+        <w:t>hive&gt; ! ls;</w:t>
+      </w:r>
+    </w:p>
+    <w:p>
+      <w:pPr>
+        <w:pStyle w:val="Code"/>
+        <w:ind w:left="360"/>
+      </w:pPr>
+      <w:r>
+        <w:t>hive&gt; ! date;</w:t>
+      </w:r>
+    </w:p>
+    <w:p>
+      <w:pPr>
+        <w:pStyle w:val="Code"/>
+        <w:ind w:left="360"/>
+      </w:pPr>
+      <w:r>
+        <w:t>hive&gt; dfs -ls /hive/warehouse</w:t>
+      </w:r>
+      <w:r>
+        <w:t>/hivesampletable</w:t>
+      </w:r>
+      <w:r>
+        <w:t>;</w:t>
+      </w:r>
+    </w:p>
+    <w:p>
+      <w:pPr>
+        <w:pStyle w:val="Code"/>
+        <w:ind w:left="360"/>
+      </w:pPr>
+      <w:r>
+        <w:t>hive&gt; dfs -</w:t>
+      </w:r>
+      <w:r>
+        <w:t>cat /hive/warehouse/hivesam</w:t>
+      </w:r>
+      <w:r>
+        <w:t>pletable/HiveSampleData.txt</w:t>
+      </w:r>
+      <w:r>
+        <w:t>;</w:t>
+      </w:r>
+    </w:p>
+    <w:p>
+      <w:pPr>
+        <w:pStyle w:val="NoSpacing"/>
+      </w:pPr>
+    </w:p>
+    <w:p>
+      <w:pPr>
+        <w:pStyle w:val="ListParagraph"/>
+        <w:numPr>
+          <w:ilvl w:val="0"/>
+          <w:numId w:val="9"/>
+        </w:numPr>
+      </w:pPr>
+      <w:r>
         <w:t xml:space="preserve">Simple Query of </w:t>
       </w:r>
       <w:proofErr w:type="spellStart"/>
@@ -1804,7 +1915,15 @@
       </w:r>
       <w:proofErr w:type="spellEnd"/>
       <w:r>
-        <w:t xml:space="preserve"> HDInsight Cluster</w:t>
+        <w:t xml:space="preserve"> </w:t>
+      </w:r>
+      <w:proofErr w:type="spellStart"/>
+      <w:r>
+        <w:t>HDInsight</w:t>
+      </w:r>
+      <w:proofErr w:type="spellEnd"/>
+      <w:r>
+        <w:t xml:space="preserve"> Cluster</w:t>
       </w:r>
       <w:r>
         <w:t xml:space="preserve"> from the Azure portal</w:t>
@@ -1864,8 +1983,6 @@
           </wp:inline>
         </w:drawing>
       </w:r>
-      <w:bookmarkStart w:id="0" w:name="_GoBack"/>
-      <w:bookmarkEnd w:id="0"/>
     </w:p>
     <w:p>
       <w:r>
@@ -1877,7 +1994,15 @@
       </w:r>
       <w:proofErr w:type="spellEnd"/>
       <w:r>
-        <w:t xml:space="preserve"> HDInsight cluster, you will see the “Quick Links” section.  From there, </w:t>
+        <w:t xml:space="preserve"> </w:t>
+      </w:r>
+      <w:proofErr w:type="spellStart"/>
+      <w:r>
+        <w:t>HDInsight</w:t>
+      </w:r>
+      <w:proofErr w:type="spellEnd"/>
+      <w:r>
+        <w:t xml:space="preserve"> cluster, you will see the “Quick Links” section.  From there, </w:t>
       </w:r>
       <w:r>
         <w:t xml:space="preserve">enter ‘Your Views’ by clicking on the table image in the navigation bar at the top of the window, </w:t>
@@ -2026,6 +2151,16 @@
         </w:drawing>
       </w:r>
     </w:p>
+    <w:p/>
+    <w:p/>
+    <w:p/>
+    <w:p/>
+    <w:p/>
+    <w:p/>
+    <w:p/>
+    <w:p/>
+    <w:p/>
+    <w:p/>
     <w:p>
       <w:pPr>
         <w:pStyle w:val="ListParagraph"/>
@@ -2035,6 +2170,7 @@
         </w:numPr>
       </w:pPr>
       <w:r>
+        <w:lastRenderedPageBreak/>
         <w:t>Try all the commands we explored in the Hive Command Line Interface</w:t>
       </w:r>
       <w:r>
@@ -2046,7 +2182,6 @@
         <w:rPr>
           <w:noProof/>
         </w:rPr>
-        <w:lastRenderedPageBreak/>
         <w:drawing>
           <wp:inline distT="0" distB="0" distL="0" distR="0" wp14:anchorId="1ADFBFC2" wp14:editId="5F55056B">
             <wp:extent cx="5943600" cy="4208145"/>
@@ -2141,7 +2276,15 @@
         <w:t>in</w:t>
       </w:r>
       <w:r>
-        <w:t xml:space="preserve">to your HDInsight cluster using </w:t>
+        <w:t xml:space="preserve">to your </w:t>
+      </w:r>
+      <w:proofErr w:type="spellStart"/>
+      <w:r>
+        <w:t>HDInsight</w:t>
+      </w:r>
+      <w:proofErr w:type="spellEnd"/>
+      <w:r>
+        <w:t xml:space="preserve"> cluster using </w:t>
       </w:r>
       <w:proofErr w:type="spellStart"/>
       <w:r>
@@ -2172,6 +2315,8 @@
       <w:r>
         <w:t>Create databases and issue queries against tables</w:t>
       </w:r>
+      <w:bookmarkStart w:id="0" w:name="_GoBack"/>
+      <w:bookmarkEnd w:id="0"/>
     </w:p>
     <w:p>
       <w:pPr>
@@ -2212,6 +2357,146 @@
 <file path=word/numbering.xml><?xml version="1.0" encoding="utf-8"?>
 <w:numbering xmlns:wpc="http://schemas.microsoft.com/office/word/2010/wordprocessingCanvas" xmlns:mo="http://schemas.microsoft.com/office/mac/office/2008/main" xmlns:mc="http://schemas.openxmlformats.org/markup-compatibility/2006" xmlns:mv="urn:schemas-microsoft-com:mac:vml" xmlns:o="urn:schemas-microsoft-com:office:office" xmlns:r="http://schemas.openxmlformats.org/officeDocument/2006/relationships" xmlns:m="http://schemas.openxmlformats.org/officeDocument/2006/math" xmlns:v="urn:schemas-microsoft-com:vml" xmlns:wp14="http://schemas.microsoft.com/office/word/2010/wordprocessingDrawing" xmlns:wp="http://schemas.openxmlformats.org/drawingml/2006/wordprocessingDrawing" xmlns:w10="urn:schemas-microsoft-com:office:word" xmlns:w="http://schemas.openxmlformats.org/wordprocessingml/2006/main" xmlns:w14="http://schemas.microsoft.com/office/word/2010/wordml" xmlns:w15="http://schemas.microsoft.com/office/word/2012/wordml" xmlns:wpg="http://schemas.microsoft.com/office/word/2010/wordprocessingGroup" xmlns:wpi="http://schemas.microsoft.com/office/word/2010/wordprocessingInk" xmlns:wne="http://schemas.microsoft.com/office/word/2006/wordml" xmlns:wps="http://schemas.microsoft.com/office/word/2010/wordprocessingShape" mc:Ignorable="w14 w15 wp14">
   <w:abstractNum w:abstractNumId="0">
+    <w:nsid w:val="FFFFFF1D"/>
+    <w:multiLevelType w:val="multilevel"/>
+    <w:tmpl w:val="445293FC"/>
+    <w:lvl w:ilvl="0">
+      <w:start w:val="1"/>
+      <w:numFmt w:val="bullet"/>
+      <w:lvlText w:val=""/>
+      <w:lvlJc w:val="left"/>
+      <w:pPr>
+        <w:tabs>
+          <w:tab w:val="num" w:pos="0"/>
+        </w:tabs>
+        <w:ind w:left="0" w:firstLine="0"/>
+      </w:pPr>
+      <w:rPr>
+        <w:rFonts w:ascii="Symbol" w:hAnsi="Symbol" w:hint="default"/>
+      </w:rPr>
+    </w:lvl>
+    <w:lvl w:ilvl="1">
+      <w:start w:val="1"/>
+      <w:numFmt w:val="bullet"/>
+      <w:lvlText w:val=""/>
+      <w:lvlJc w:val="left"/>
+      <w:pPr>
+        <w:tabs>
+          <w:tab w:val="num" w:pos="720"/>
+        </w:tabs>
+        <w:ind w:left="1080" w:hanging="360"/>
+      </w:pPr>
+      <w:rPr>
+        <w:rFonts w:ascii="Symbol" w:hAnsi="Symbol" w:hint="default"/>
+      </w:rPr>
+    </w:lvl>
+    <w:lvl w:ilvl="2">
+      <w:start w:val="1"/>
+      <w:numFmt w:val="bullet"/>
+      <w:lvlText w:val="o"/>
+      <w:lvlJc w:val="left"/>
+      <w:pPr>
+        <w:tabs>
+          <w:tab w:val="num" w:pos="1440"/>
+        </w:tabs>
+        <w:ind w:left="1800" w:hanging="360"/>
+      </w:pPr>
+      <w:rPr>
+        <w:rFonts w:ascii="Courier New" w:hAnsi="Courier New" w:cs="Courier New" w:hint="default"/>
+      </w:rPr>
+    </w:lvl>
+    <w:lvl w:ilvl="3">
+      <w:start w:val="1"/>
+      <w:numFmt w:val="bullet"/>
+      <w:lvlText w:val=""/>
+      <w:lvlJc w:val="left"/>
+      <w:pPr>
+        <w:tabs>
+          <w:tab w:val="num" w:pos="2160"/>
+        </w:tabs>
+        <w:ind w:left="2520" w:hanging="360"/>
+      </w:pPr>
+      <w:rPr>
+        <w:rFonts w:ascii="Wingdings" w:hAnsi="Wingdings" w:hint="default"/>
+      </w:rPr>
+    </w:lvl>
+    <w:lvl w:ilvl="4">
+      <w:start w:val="1"/>
+      <w:numFmt w:val="bullet"/>
+      <w:lvlText w:val=""/>
+      <w:lvlJc w:val="left"/>
+      <w:pPr>
+        <w:tabs>
+          <w:tab w:val="num" w:pos="2880"/>
+        </w:tabs>
+        <w:ind w:left="3240" w:hanging="360"/>
+      </w:pPr>
+      <w:rPr>
+        <w:rFonts w:ascii="Wingdings" w:hAnsi="Wingdings" w:hint="default"/>
+      </w:rPr>
+    </w:lvl>
+    <w:lvl w:ilvl="5">
+      <w:start w:val="1"/>
+      <w:numFmt w:val="bullet"/>
+      <w:lvlText w:val=""/>
+      <w:lvlJc w:val="left"/>
+      <w:pPr>
+        <w:tabs>
+          <w:tab w:val="num" w:pos="3600"/>
+        </w:tabs>
+        <w:ind w:left="3960" w:hanging="360"/>
+      </w:pPr>
+      <w:rPr>
+        <w:rFonts w:ascii="Symbol" w:hAnsi="Symbol" w:hint="default"/>
+      </w:rPr>
+    </w:lvl>
+    <w:lvl w:ilvl="6">
+      <w:start w:val="1"/>
+      <w:numFmt w:val="bullet"/>
+      <w:lvlText w:val="o"/>
+      <w:lvlJc w:val="left"/>
+      <w:pPr>
+        <w:tabs>
+          <w:tab w:val="num" w:pos="4320"/>
+        </w:tabs>
+        <w:ind w:left="4680" w:hanging="360"/>
+      </w:pPr>
+      <w:rPr>
+        <w:rFonts w:ascii="Courier New" w:hAnsi="Courier New" w:cs="Courier New" w:hint="default"/>
+      </w:rPr>
+    </w:lvl>
+    <w:lvl w:ilvl="7">
+      <w:start w:val="1"/>
+      <w:numFmt w:val="bullet"/>
+      <w:lvlText w:val=""/>
+      <w:lvlJc w:val="left"/>
+      <w:pPr>
+        <w:tabs>
+          <w:tab w:val="num" w:pos="5040"/>
+        </w:tabs>
+        <w:ind w:left="5400" w:hanging="360"/>
+      </w:pPr>
+      <w:rPr>
+        <w:rFonts w:ascii="Wingdings" w:hAnsi="Wingdings" w:hint="default"/>
+      </w:rPr>
+    </w:lvl>
+    <w:lvl w:ilvl="8">
+      <w:start w:val="1"/>
+      <w:numFmt w:val="bullet"/>
+      <w:lvlText w:val=""/>
+      <w:lvlJc w:val="left"/>
+      <w:pPr>
+        <w:tabs>
+          <w:tab w:val="num" w:pos="5760"/>
+        </w:tabs>
+        <w:ind w:left="6120" w:hanging="360"/>
+      </w:pPr>
+      <w:rPr>
+        <w:rFonts w:ascii="Wingdings" w:hAnsi="Wingdings" w:hint="default"/>
+      </w:rPr>
+    </w:lvl>
+  </w:abstractNum>
+  <w:abstractNum w:abstractNumId="1">
     <w:nsid w:val="02BE5F60"/>
     <w:multiLevelType w:val="hybridMultilevel"/>
     <w:tmpl w:val="99BC3C12"/>
@@ -2297,7 +2582,7 @@
       </w:pPr>
     </w:lvl>
   </w:abstractNum>
-  <w:abstractNum w:abstractNumId="1">
+  <w:abstractNum w:abstractNumId="2">
     <w:nsid w:val="0B392A33"/>
     <w:multiLevelType w:val="hybridMultilevel"/>
     <w:tmpl w:val="02302D6C"/>
@@ -2383,7 +2668,7 @@
       </w:pPr>
     </w:lvl>
   </w:abstractNum>
-  <w:abstractNum w:abstractNumId="2">
+  <w:abstractNum w:abstractNumId="3">
     <w:nsid w:val="1BC452D9"/>
     <w:multiLevelType w:val="hybridMultilevel"/>
     <w:tmpl w:val="1D1C248E"/>
@@ -2496,7 +2781,7 @@
       </w:rPr>
     </w:lvl>
   </w:abstractNum>
-  <w:abstractNum w:abstractNumId="3">
+  <w:abstractNum w:abstractNumId="4">
     <w:nsid w:val="3DF52049"/>
     <w:multiLevelType w:val="hybridMultilevel"/>
     <w:tmpl w:val="F09AC8DA"/>
@@ -2582,7 +2867,7 @@
       </w:pPr>
     </w:lvl>
   </w:abstractNum>
-  <w:abstractNum w:abstractNumId="4">
+  <w:abstractNum w:abstractNumId="5">
     <w:nsid w:val="4E0440B6"/>
     <w:multiLevelType w:val="hybridMultilevel"/>
     <w:tmpl w:val="949A48CA"/>
@@ -2695,7 +2980,7 @@
       </w:rPr>
     </w:lvl>
   </w:abstractNum>
-  <w:abstractNum w:abstractNumId="5">
+  <w:abstractNum w:abstractNumId="6">
     <w:nsid w:val="510E581F"/>
     <w:multiLevelType w:val="hybridMultilevel"/>
     <w:tmpl w:val="D3DACAB8"/>
@@ -2781,7 +3066,7 @@
       </w:pPr>
     </w:lvl>
   </w:abstractNum>
-  <w:abstractNum w:abstractNumId="6">
+  <w:abstractNum w:abstractNumId="7">
     <w:nsid w:val="54EA6883"/>
     <w:multiLevelType w:val="hybridMultilevel"/>
     <w:tmpl w:val="6D502E2E"/>
@@ -2867,7 +3152,7 @@
       </w:pPr>
     </w:lvl>
   </w:abstractNum>
-  <w:abstractNum w:abstractNumId="7">
+  <w:abstractNum w:abstractNumId="8">
     <w:nsid w:val="55E2761F"/>
     <w:multiLevelType w:val="hybridMultilevel"/>
     <w:tmpl w:val="F154C6B4"/>
@@ -2953,7 +3238,7 @@
       </w:pPr>
     </w:lvl>
   </w:abstractNum>
-  <w:abstractNum w:abstractNumId="8">
+  <w:abstractNum w:abstractNumId="9">
     <w:nsid w:val="632428E8"/>
     <w:multiLevelType w:val="hybridMultilevel"/>
     <w:tmpl w:val="8BCA2768"/>
@@ -3042,7 +3327,7 @@
       </w:pPr>
     </w:lvl>
   </w:abstractNum>
-  <w:abstractNum w:abstractNumId="9">
+  <w:abstractNum w:abstractNumId="10">
     <w:nsid w:val="78EB23E0"/>
     <w:multiLevelType w:val="hybridMultilevel"/>
     <w:tmpl w:val="92961D4C"/>
@@ -3131,7 +3416,7 @@
       </w:pPr>
     </w:lvl>
   </w:abstractNum>
-  <w:abstractNum w:abstractNumId="10">
+  <w:abstractNum w:abstractNumId="11">
     <w:nsid w:val="7B134960"/>
     <w:multiLevelType w:val="hybridMultilevel"/>
     <w:tmpl w:val="513CDA12"/>
@@ -3244,7 +3529,7 @@
       </w:rPr>
     </w:lvl>
   </w:abstractNum>
-  <w:abstractNum w:abstractNumId="11">
+  <w:abstractNum w:abstractNumId="12">
     <w:nsid w:val="7F507219"/>
     <w:multiLevelType w:val="hybridMultilevel"/>
     <w:tmpl w:val="F3328900"/>
@@ -3331,40 +3616,43 @@
     </w:lvl>
   </w:abstractNum>
   <w:num w:numId="1">
+    <w:abstractNumId w:val="11"/>
+  </w:num>
+  <w:num w:numId="2">
+    <w:abstractNumId w:val="12"/>
+  </w:num>
+  <w:num w:numId="3">
+    <w:abstractNumId w:val="5"/>
+  </w:num>
+  <w:num w:numId="4">
+    <w:abstractNumId w:val="3"/>
+  </w:num>
+  <w:num w:numId="5">
+    <w:abstractNumId w:val="6"/>
+  </w:num>
+  <w:num w:numId="6">
+    <w:abstractNumId w:val="9"/>
+  </w:num>
+  <w:num w:numId="7">
     <w:abstractNumId w:val="10"/>
   </w:num>
-  <w:num w:numId="2">
-    <w:abstractNumId w:val="11"/>
+  <w:num w:numId="8">
+    <w:abstractNumId w:val="1"/>
   </w:num>
-  <w:num w:numId="3">
+  <w:num w:numId="9">
+    <w:abstractNumId w:val="8"/>
+  </w:num>
+  <w:num w:numId="10">
+    <w:abstractNumId w:val="2"/>
+  </w:num>
+  <w:num w:numId="11">
+    <w:abstractNumId w:val="7"/>
+  </w:num>
+  <w:num w:numId="12">
     <w:abstractNumId w:val="4"/>
   </w:num>
-  <w:num w:numId="4">
-    <w:abstractNumId w:val="2"/>
-  </w:num>
-  <w:num w:numId="5">
-    <w:abstractNumId w:val="5"/>
-  </w:num>
-  <w:num w:numId="6">
-    <w:abstractNumId w:val="8"/>
-  </w:num>
-  <w:num w:numId="7">
-    <w:abstractNumId w:val="9"/>
-  </w:num>
-  <w:num w:numId="8">
+  <w:num w:numId="13">
     <w:abstractNumId w:val="0"/>
-  </w:num>
-  <w:num w:numId="9">
-    <w:abstractNumId w:val="7"/>
-  </w:num>
-  <w:num w:numId="10">
-    <w:abstractNumId w:val="1"/>
-  </w:num>
-  <w:num w:numId="11">
-    <w:abstractNumId w:val="6"/>
-  </w:num>
-  <w:num w:numId="12">
-    <w:abstractNumId w:val="3"/>
   </w:num>
 </w:numbering>
 </file>
@@ -3386,7 +3674,7 @@
       </w:pPr>
     </w:pPrDefault>
   </w:docDefaults>
-  <w:latentStyles w:defLockedState="0" w:defUIPriority="99" w:defSemiHidden="0" w:defUnhideWhenUsed="0" w:defQFormat="0" w:count="382">
+  <w:latentStyles w:defLockedState="0" w:defUIPriority="99" w:defSemiHidden="0" w:defUnhideWhenUsed="0" w:defQFormat="0" w:count="380">
     <w:lsdException w:name="Normal" w:uiPriority="0" w:qFormat="1"/>
     <w:lsdException w:name="heading 1" w:uiPriority="9" w:qFormat="1"/>
     <w:lsdException w:name="heading 2" w:semiHidden="1" w:uiPriority="9" w:unhideWhenUsed="1" w:qFormat="1"/>
@@ -3758,8 +4046,6 @@
     <w:lsdException w:name="List Table 5 Dark Accent 6" w:uiPriority="50"/>
     <w:lsdException w:name="List Table 6 Colorful Accent 6" w:uiPriority="51"/>
     <w:lsdException w:name="List Table 7 Colorful Accent 6" w:uiPriority="52"/>
-    <w:lsdException w:name="Mention" w:semiHidden="1" w:unhideWhenUsed="1"/>
-    <w:lsdException w:name="Smart Hyperlink" w:semiHidden="1" w:unhideWhenUsed="1"/>
   </w:latentStyles>
   <w:style w:type="paragraph" w:default="1" w:styleId="Normal">
     <w:name w:val="Normal"/>
@@ -4121,6 +4407,20 @@
       <w:szCs w:val="20"/>
     </w:rPr>
   </w:style>
+  <w:style w:type="character" w:customStyle="1" w:styleId="HTML">
+    <w:name w:val="HTML"/>
+    <w:basedOn w:val="CodeChar"/>
+    <w:uiPriority w:val="1"/>
+    <w:qFormat/>
+    <w:rsid w:val="00D616DE"/>
+    <w:rPr>
+      <w:rFonts w:ascii="Consolas" w:hAnsi="Consolas"/>
+      <w:noProof/>
+      <w:color w:val="000000" w:themeColor="text1"/>
+      <w:sz w:val="22"/>
+      <w:shd w:val="clear" w:color="auto" w:fill="F2F2F2" w:themeFill="background1" w:themeFillShade="F2"/>
+    </w:rPr>
+  </w:style>
 </w:styles>
 </file>
 
@@ -4390,7 +4690,7 @@
 </file>
 
 <file path=customXml/itemProps1.xml><?xml version="1.0" encoding="utf-8"?>
-<ds:datastoreItem xmlns:ds="http://schemas.openxmlformats.org/officeDocument/2006/customXml" ds:itemID="{D9377208-D5A7-5B45-8A30-6BF266862B5E}">
+<ds:datastoreItem xmlns:ds="http://schemas.openxmlformats.org/officeDocument/2006/customXml" ds:itemID="{1C435532-2731-0F4F-8C6A-7FEC81CD5CD5}">
   <ds:schemaRefs>
     <ds:schemaRef ds:uri="http://schemas.openxmlformats.org/officeDocument/2006/bibliography"/>
   </ds:schemaRefs>
